--- a/publications/prospectus/prospectus.docx
+++ b/publications/prospectus/prospectus.docx
@@ -49,7 +49,9 @@
       <w:r>
         <w:t>Introduction</w:t>
       </w:r>
+      <w:bookmarkStart w:id="1" w:name="_GoBack"/>
       <w:bookmarkEnd w:id="0"/>
+      <w:bookmarkEnd w:id="1"/>
     </w:p>
     <w:p>
       <w:r>
@@ -67,20 +69,12 @@
       <w:r>
         <w:t xml:space="preserve"> </w:t>
       </w:r>
-      <w:commentRangeStart w:id="1"/>
       <w:r>
         <w:rPr>
           <w:rStyle w:val="Definition"/>
         </w:rPr>
         <w:t>lexical flexibility</w:t>
       </w:r>
-      <w:commentRangeEnd w:id="1"/>
-      <w:r>
-        <w:rPr>
-          <w:rStyle w:val="CommentReference"/>
-        </w:rPr>
-        <w:commentReference w:id="1"/>
-      </w:r>
       <w:r>
         <w:t xml:space="preserve">, </w:t>
       </w:r>
@@ -205,7 +199,15 @@
         <w:t>, and the second is a</w:t>
       </w:r>
       <w:r>
-        <w:t xml:space="preserve"> much-debated </w:t>
+        <w:t xml:space="preserve"> </w:t>
+      </w:r>
+      <w:proofErr w:type="gramStart"/>
+      <w:r>
+        <w:t>much-debated</w:t>
+      </w:r>
+      <w:proofErr w:type="gramEnd"/>
+      <w:r>
+        <w:t xml:space="preserve"> </w:t>
       </w:r>
       <w:r>
         <w:t>set of examples from Mundari (</w:t>
@@ -324,7 +326,15 @@
       </w:r>
       <w:r>
         <w:tab/>
-        <w:t xml:space="preserve">I would never ever ever trust myself to </w:t>
+        <w:t xml:space="preserve">I would never ever </w:t>
+      </w:r>
+      <w:proofErr w:type="spellStart"/>
+      <w:r>
+        <w:t>ever</w:t>
+      </w:r>
+      <w:proofErr w:type="spellEnd"/>
+      <w:r>
+        <w:t xml:space="preserve"> trust myself to </w:t>
       </w:r>
       <w:r>
         <w:rPr>
@@ -389,12 +399,53 @@
           <w:lang w:val="es-MX"/>
         </w:rPr>
       </w:pPr>
+      <w:proofErr w:type="spellStart"/>
       <w:r>
         <w:rPr>
           <w:u w:val="single"/>
           <w:lang w:val="es-MX"/>
         </w:rPr>
-        <w:t>Mundari (Austroasiatic &gt; Munda)</w:t>
+        <w:t>Mundari</w:t>
+      </w:r>
+      <w:proofErr w:type="spellEnd"/>
+      <w:r>
+        <w:rPr>
+          <w:u w:val="single"/>
+          <w:lang w:val="es-MX"/>
+        </w:rPr>
+        <w:t xml:space="preserve"> (</w:t>
+      </w:r>
+      <w:proofErr w:type="spellStart"/>
+      <w:r>
+        <w:rPr>
+          <w:u w:val="single"/>
+          <w:lang w:val="es-MX"/>
+        </w:rPr>
+        <w:t>Austroasiatic</w:t>
+      </w:r>
+      <w:proofErr w:type="spellEnd"/>
+      <w:r>
+        <w:rPr>
+          <w:u w:val="single"/>
+          <w:lang w:val="es-MX"/>
+        </w:rPr>
+        <w:t xml:space="preserve"> &gt; </w:t>
+      </w:r>
+      <w:proofErr w:type="spellStart"/>
+      <w:r>
+        <w:rPr>
+          <w:u w:val="single"/>
+          <w:lang w:val="es-MX"/>
+        </w:rPr>
+        <w:t>Munda</w:t>
+      </w:r>
+      <w:proofErr w:type="spellEnd"/>
+      <w:r>
+        <w:rPr>
+          <w:u w:val="single"/>
+          <w:lang w:val="es-MX"/>
+        </w:rPr>
+        <w:t>)</w:t>
       </w:r>
     </w:p>
     <w:p>
@@ -1113,7 +1164,6 @@
       <w:r>
         <w:t xml:space="preserve"> </w:t>
       </w:r>
-      <w:commentRangeStart w:id="5"/>
       <w:r>
         <w:t xml:space="preserve">Why, in flexible languages, do speakers make the categorial choices they do? If a given lexeme can more-or-less freely alternate between, say, </w:t>
       </w:r>
@@ -1129,13 +1179,6 @@
       <w:r>
         <w:t>uses, what determines when a speaker uses one function over another?</w:t>
       </w:r>
-      <w:commentRangeEnd w:id="5"/>
-      <w:r>
-        <w:rPr>
-          <w:rStyle w:val="CommentReference"/>
-        </w:rPr>
-        <w:commentReference w:id="5"/>
-      </w:r>
       <w:r>
         <w:t xml:space="preserve"> This question is no less relevant for cases where flexibility is </w:t>
       </w:r>
@@ -1244,7 +1287,15 @@
         <w:t>moves beyond</w:t>
       </w:r>
       <w:r>
-        <w:t xml:space="preserve"> the existing literature in that it aims to understand the functional underpinnings of lexical flexibility rather than debate its existence, the universality of lexical categories, or the existence of a particular lexical </w:t>
+        <w:t xml:space="preserve"> the existing literature in that it aims to understand the functional underpinnings of lexical flexibility rather than debate its existence, the universality of lexical categories, or the existence of a </w:t>
+      </w:r>
+      <w:proofErr w:type="gramStart"/>
+      <w:r>
+        <w:t>particular lexical</w:t>
+      </w:r>
+      <w:proofErr w:type="gramEnd"/>
+      <w:r>
+        <w:t xml:space="preserve"> </w:t>
       </w:r>
       <w:r>
         <w:lastRenderedPageBreak/>
@@ -1426,9 +1477,11 @@
       <w:r>
         <w:t xml:space="preserve">(though see </w:t>
       </w:r>
+      <w:proofErr w:type="spellStart"/>
       <w:r>
         <w:t>Kastovsky</w:t>
       </w:r>
+      <w:proofErr w:type="spellEnd"/>
       <w:r>
         <w:t xml:space="preserve"> </w:t>
       </w:r>
@@ -1451,7 +1504,15 @@
         <w:t>)</w:t>
       </w:r>
       <w:r>
-        <w:t>. Languages may therefore become more or less categorial over time.</w:t>
+        <w:t xml:space="preserve">. Languages may therefore become </w:t>
+      </w:r>
+      <w:proofErr w:type="gramStart"/>
+      <w:r>
+        <w:t>more or less categorial</w:t>
+      </w:r>
+      <w:proofErr w:type="gramEnd"/>
+      <w:r>
+        <w:t xml:space="preserve"> over time.</w:t>
       </w:r>
     </w:p>
     <w:p>
@@ -1514,7 +1575,15 @@
         <w:t xml:space="preserve"> status</w:t>
       </w:r>
       <w:r>
-        <w:t xml:space="preserve"> considerations contribute to choice of lexical category.</w:t>
+        <w:t xml:space="preserve"> considerations contribute </w:t>
+      </w:r>
+      <w:proofErr w:type="gramStart"/>
+      <w:r>
+        <w:t>to choice</w:t>
+      </w:r>
+      <w:proofErr w:type="gramEnd"/>
+      <w:r>
+        <w:t xml:space="preserve"> of lexical category.</w:t>
       </w:r>
     </w:p>
     <w:p>
@@ -1551,12 +1620,17 @@
           <w:numId w:val="10"/>
         </w:numPr>
       </w:pPr>
-      <w:bookmarkStart w:id="6" w:name="OLE_LINK2"/>
+      <w:bookmarkStart w:id="5" w:name="OLE_LINK2"/>
       <w:r>
         <w:t xml:space="preserve">Does the extent of lexical flexibility </w:t>
       </w:r>
-      <w:r>
-        <w:t>observed for</w:t>
+      <w:proofErr w:type="gramStart"/>
+      <w:r>
+        <w:t>observed</w:t>
+      </w:r>
+      <w:proofErr w:type="gramEnd"/>
+      <w:r>
+        <w:t xml:space="preserve"> for</w:t>
       </w:r>
       <w:r>
         <w:t xml:space="preserve"> a </w:t>
@@ -1682,7 +1756,7 @@
         <w:t>)</w:t>
       </w:r>
     </w:p>
-    <w:bookmarkEnd w:id="6"/>
+    <w:bookmarkEnd w:id="5"/>
     <w:p>
       <w:pPr>
         <w:pStyle w:val="NoSpacing"/>
@@ -1719,11 +1793,11 @@
       <w:pPr>
         <w:pStyle w:val="Heading1"/>
       </w:pPr>
-      <w:bookmarkStart w:id="7" w:name="_Ref502225471"/>
+      <w:bookmarkStart w:id="6" w:name="_Ref502225471"/>
       <w:r>
         <w:t>Background</w:t>
       </w:r>
-      <w:bookmarkEnd w:id="7"/>
+      <w:bookmarkEnd w:id="6"/>
     </w:p>
     <w:p>
       <w:r>
@@ -1869,7 +1943,23 @@
         <w:t>Ars Grammatica</w:t>
       </w:r>
       <w:r>
-        <w:t xml:space="preserve"> of Remnius Palaemon, initiating a tradition wherein the languages of </w:t>
+        <w:t xml:space="preserve"> of </w:t>
+      </w:r>
+      <w:proofErr w:type="spellStart"/>
+      <w:r>
+        <w:t>Remnius</w:t>
+      </w:r>
+      <w:proofErr w:type="spellEnd"/>
+      <w:r>
+        <w:t xml:space="preserve"> </w:t>
+      </w:r>
+      <w:proofErr w:type="spellStart"/>
+      <w:r>
+        <w:t>Palaemon</w:t>
+      </w:r>
+      <w:proofErr w:type="spellEnd"/>
+      <w:r>
+        <w:t xml:space="preserve">, initiating a tradition wherein the languages of </w:t>
       </w:r>
       <w:r>
         <w:t xml:space="preserve">Europe and eventually the world (see for example McDonald </w:t>
@@ -1996,7 +2086,15 @@
         <w:t>(Croft 2001:11)</w:t>
       </w:r>
       <w:r>
-        <w:t>. While a significant step forward, the distributional method for identifying word classes is however faced with one particularly potent problem: what to do when the distributional criteria for classifying lexemes yield conflicting results, or fail to yield consistent and well-defined categories.</w:t>
+        <w:t xml:space="preserve">. While a significant step forward, the distributional method for identifying word classes is however faced with one particularly potent problem: what to do when the distributional criteria for classifying lexemes yield conflicting </w:t>
+      </w:r>
+      <w:proofErr w:type="gramStart"/>
+      <w:r>
+        <w:t>results, or</w:t>
+      </w:r>
+      <w:proofErr w:type="gramEnd"/>
+      <w:r>
+        <w:t xml:space="preserve"> fail to yield consistent and well-defined categories.</w:t>
       </w:r>
     </w:p>
     <w:p>
@@ -2059,7 +2157,15 @@
         <w:t xml:space="preserve">, and </w:t>
       </w:r>
       <w:r>
-        <w:t xml:space="preserve">that members of a category do not necessarily exhibit all the properties associated with that category. This body of research collectively challenged the classical approach to lexical categories based on necessary and sufficient conditions cleanly delineating distinct categories. While linguists were generally quick to accept the existence of gradience and fuzzy boundaries for linguistic categories </w:t>
+        <w:t xml:space="preserve">that members of a category do not necessarily exhibit all the properties associated with that category. This body of research collectively challenged the classical approach to lexical categories based on necessary and </w:t>
+      </w:r>
+      <w:proofErr w:type="gramStart"/>
+      <w:r>
+        <w:t>sufficient</w:t>
+      </w:r>
+      <w:proofErr w:type="gramEnd"/>
+      <w:r>
+        <w:t xml:space="preserve"> conditions cleanly delineating distinct categories. While linguists were generally quick to accept the existence of gradience and fuzzy boundaries for linguistic categories </w:t>
       </w:r>
       <w:r>
         <w:rPr>
@@ -2072,7 +2178,6 @@
       </w:r>
     </w:p>
     <w:p>
-      <w:commentRangeStart w:id="8"/>
       <w:r>
         <w:t xml:space="preserve">Recognizing this difficulty, </w:t>
       </w:r>
@@ -2092,17 +2197,15 @@
         <w:t xml:space="preserve"> </w:t>
       </w:r>
       <w:r>
-        <w:t>provides a detailed critique of the distributional method and its implications, and utilizes prototype theory in offering a typologically-oriented theory of lexical categories instead.</w:t>
-      </w:r>
-      <w:commentRangeEnd w:id="8"/>
-      <w:r>
-        <w:rPr>
-          <w:rStyle w:val="CommentReference"/>
-        </w:rPr>
-        <w:commentReference w:id="8"/>
-      </w:r>
-      <w:r>
-        <w:t xml:space="preserve"> Whenever distributional criteria conflict or fail to exclusively partition lexemes into distinct categories</w:t>
+        <w:t xml:space="preserve">provides a detailed critique of the distributional method and its </w:t>
+      </w:r>
+      <w:proofErr w:type="gramStart"/>
+      <w:r>
+        <w:t>implications, and</w:t>
+      </w:r>
+      <w:proofErr w:type="gramEnd"/>
+      <w:r>
+        <w:t xml:space="preserve"> utilizes prototype theory in offering a typologically-oriented theory of lexical categories instead. Whenever distributional criteria conflict or fail to exclusively partition lexemes into distinct categories</w:t>
       </w:r>
       <w:r>
         <w:t xml:space="preserve"> (which is to say, all of the time)</w:t>
@@ -2156,7 +2259,15 @@
     </w:p>
     <w:p>
       <w:r>
-        <w:t>For Croft, what exists in the grammar of particular languages is sets of constructions related in a taxonomic web rather than lexical categories per se. Parts of speech that approximate traditional categories exist only as crosslinguistic typological markedness tendencies</w:t>
+        <w:t xml:space="preserve">For Croft, what exists in the grammar of </w:t>
+      </w:r>
+      <w:proofErr w:type="gramStart"/>
+      <w:r>
+        <w:t>particular languages</w:t>
+      </w:r>
+      <w:proofErr w:type="gramEnd"/>
+      <w:r>
+        <w:t xml:space="preserve"> is sets of constructions related in a taxonomic web rather than lexical categories per se. Parts of speech that approximate traditional categories exist only as crosslinguistic typological markedness tendencies</w:t>
       </w:r>
       <w:r>
         <w:t>. T</w:t>
@@ -2455,7 +2566,15 @@
         <w:t xml:space="preserve"> Criteria which highlight data suggestive of the category in question are privileged, while additional criteria that might suggest flexible membership or categorical subdivisions are ignored.</w:t>
       </w:r>
       <w:r>
-        <w:t xml:space="preserve"> Defining lexical flexibility in terms of shifts between language-specific categories like Noun and Verb is problematic if those categories are based on arbitrarily-chosen criteria in the first place.</w:t>
+        <w:t xml:space="preserve"> Defining lexical flexibility in terms of shifts between language-specific categories like Noun and Verb is problematic if those categories are based on </w:t>
+      </w:r>
+      <w:proofErr w:type="gramStart"/>
+      <w:r>
+        <w:t>arbitrarily-chosen</w:t>
+      </w:r>
+      <w:proofErr w:type="gramEnd"/>
+      <w:r>
+        <w:t xml:space="preserve"> criteria in the first place.</w:t>
       </w:r>
       <w:r>
         <w:t xml:space="preserve"> A special case of this problem </w:t>
@@ -2535,7 +2654,15 @@
         <w:t>In stark contrast to this first</w:t>
       </w:r>
       <w:r>
-        <w:t>, “categorialist”</w:t>
+        <w:t>, “</w:t>
+      </w:r>
+      <w:proofErr w:type="spellStart"/>
+      <w:r>
+        <w:t>categorialist</w:t>
+      </w:r>
+      <w:proofErr w:type="spellEnd"/>
+      <w:r>
+        <w:t>”</w:t>
       </w:r>
       <w:r>
         <w:t xml:space="preserve"> approach, some have embraced the existence of flexible categories and argued extensively for their existence </w:t>
@@ -2857,11 +2984,11 @@
       <w:pPr>
         <w:pStyle w:val="Heading2"/>
       </w:pPr>
-      <w:bookmarkStart w:id="9" w:name="_Ref506553143"/>
+      <w:bookmarkStart w:id="7" w:name="_Ref506553143"/>
       <w:r>
         <w:t>Functional Motivations for Lexical Flexibility</w:t>
       </w:r>
-      <w:bookmarkEnd w:id="9"/>
+      <w:bookmarkEnd w:id="7"/>
     </w:p>
     <w:p>
       <w:r>
@@ -2989,21 +3116,7 @@
         <w:t>acategorial</w:t>
       </w:r>
       <w:r>
-        <w:t xml:space="preserve">; i.e., their categorical classification is irrelevant. Categoriality—the realization of a form as either a N or a V—is imposed on the form by discourse. Yet we have also seen that the noun/verb distinction is apparently universal: there seem to be no languages in which all stems are indifferently capable of receiving all morphology appropriate for both N’s and V’s. This suggests that the continua which in principle begin with acategoriality, and which end with fully implemented nounhood or fully implemented verbhood, are already partly traversed for most forms. In other words, </w:t>
-      </w:r>
-      <w:commentRangeStart w:id="10"/>
-      <w:r>
-        <w:t>most forms begin with a propensity or predisposition to become N’s or V’s; and often this momentum can be reversed by only special morphology</w:t>
-      </w:r>
-      <w:commentRangeEnd w:id="10"/>
-      <w:r>
-        <w:rPr>
-          <w:rStyle w:val="CommentReference"/>
-        </w:rPr>
-        <w:commentReference w:id="10"/>
-      </w:r>
-      <w:r>
-        <w:t>. It nonetheless remains true that this predisposition is only a latent one, which will not be manifested unless there is pressure from the discourse for this to occur.</w:t>
+        <w:t>; i.e., their categorical classification is irrelevant. Categoriality—the realization of a form as either a N or a V—is imposed on the form by discourse. Yet we have also seen that the noun/verb distinction is apparently universal: there seem to be no languages in which all stems are indifferently capable of receiving all morphology appropriate for both N’s and V’s. This suggests that the continua which in principle begin with acategoriality, and which end with fully implemented nounhood or fully implemented verbhood, are already partly traversed for most forms. In other words, most forms begin with a propensity or predisposition to become N’s or V’s; and often this momentum can be reversed by only special morphology. It nonetheless remains true that this predisposition is only a latent one, which will not be manifested unless there is pressure from the discourse for this to occur.</w:t>
       </w:r>
     </w:p>
     <w:p>
@@ -3011,7 +3124,15 @@
         <w:pStyle w:val="BlockQuote"/>
       </w:pPr>
       <w:r>
-        <w:t>In other words, far from being ‘given’ aprioristically for us to build sentences out of, the categories of N and V actually manifest themselves only when the discourse requires it.</w:t>
+        <w:t xml:space="preserve">In other words, far from being ‘given’ aprioristically for us to build sentences out of, the categories of N and V </w:t>
+      </w:r>
+      <w:proofErr w:type="gramStart"/>
+      <w:r>
+        <w:t>actually manifest</w:t>
+      </w:r>
+      <w:proofErr w:type="gramEnd"/>
+      <w:r>
+        <w:t xml:space="preserve"> themselves only when the discourse requires it.</w:t>
       </w:r>
       <w:r>
         <w:t xml:space="preserve"> </w:t>
@@ -3027,8 +3148,13 @@
       <w:pPr>
         <w:pStyle w:val="NoSpacing"/>
       </w:pPr>
-      <w:r>
-        <w:t>In essence, Hopper &amp; Thompson acknowledge that lexemes are to a certain extent prespecified for category, and that this extent varies from lexeme to lexeme. However, to the extent that lexemes show flexibility between different traditional categories, the choice of category for a lexeme is determined primarily by its discourse function and information status. This is one of the primary claims that this dissertation aims to support.</w:t>
+      <w:proofErr w:type="gramStart"/>
+      <w:r>
+        <w:t>In essence, Hopper &amp; Thompson</w:t>
+      </w:r>
+      <w:proofErr w:type="gramEnd"/>
+      <w:r>
+        <w:t xml:space="preserve"> acknowledge that lexemes are to a certain extent prespecified for category, and that this extent varies from lexeme to lexeme. However, to the extent that lexemes show flexibility between different traditional categories, the choice of category for a lexeme is determined primarily by its discourse function and information status. This is one of the primary claims that this dissertation aims to support.</w:t>
       </w:r>
     </w:p>
     <w:p>
@@ -3094,11 +3220,11 @@
       <w:pPr>
         <w:pStyle w:val="Heading1"/>
       </w:pPr>
-      <w:bookmarkStart w:id="11" w:name="_Ref503355089"/>
+      <w:bookmarkStart w:id="8" w:name="_Ref503355089"/>
       <w:r>
         <w:t>Data &amp; Methods</w:t>
       </w:r>
-      <w:bookmarkEnd w:id="11"/>
+      <w:bookmarkEnd w:id="8"/>
     </w:p>
     <w:p>
       <w:r>
@@ -3291,10 +3417,18 @@
         <w:t xml:space="preserve">English is variously described </w:t>
       </w:r>
       <w:r>
-        <w:t xml:space="preserve">as a language with rampant conversion, </w:t>
-      </w:r>
-      <w:r>
-        <w:t>or used as an exemplar of how to clearly distinguish categories in a language.</w:t>
+        <w:t xml:space="preserve">as a language with rampant </w:t>
+      </w:r>
+      <w:proofErr w:type="gramStart"/>
+      <w:r>
+        <w:t xml:space="preserve">conversion, </w:t>
+      </w:r>
+      <w:r>
+        <w:t>or</w:t>
+      </w:r>
+      <w:proofErr w:type="gramEnd"/>
+      <w:r>
+        <w:t xml:space="preserve"> used as an exemplar of how to clearly distinguish categories in a language.</w:t>
       </w:r>
       <w:r>
         <w:t xml:space="preserve"> Its overall degree of flexibility is therefore somewhat uncertain.</w:t>
@@ -3358,7 +3492,15 @@
         <w:t>a</w:t>
       </w:r>
       <w:r>
-        <w:t xml:space="preserve"> fully-glossed corpus</w:t>
+        <w:t xml:space="preserve"> </w:t>
+      </w:r>
+      <w:proofErr w:type="gramStart"/>
+      <w:r>
+        <w:t>fully-glossed</w:t>
+      </w:r>
+      <w:proofErr w:type="gramEnd"/>
+      <w:r>
+        <w:t xml:space="preserve"> corpus</w:t>
       </w:r>
       <w:r>
         <w:t xml:space="preserve"> of Nuuchahnulth (</w:t>
@@ -3441,7 +3583,15 @@
         <w:t xml:space="preserve"> – </w:t>
       </w:r>
       <w:r>
-        <w:t xml:space="preserve">Spanish is generally considered a fairly rigid language, and corpora are readily available. </w:t>
+        <w:t xml:space="preserve">Spanish is generally considered a </w:t>
+      </w:r>
+      <w:proofErr w:type="gramStart"/>
+      <w:r>
+        <w:t>fairly rigid</w:t>
+      </w:r>
+      <w:proofErr w:type="gramEnd"/>
+      <w:r>
+        <w:t xml:space="preserve"> language, and corpora are readily available. </w:t>
       </w:r>
       <w:r>
         <w:t>I am also proficient in the language.</w:t>
@@ -3486,7 +3636,15 @@
         <w:t xml:space="preserve">research questions in this dissertation </w:t>
       </w:r>
       <w:r>
-        <w:t>compares the degree of lexical flexibility of a lexeme to some other feature of the lexeme (semantic domain, inherent topicality, grammatical relation, and information status). Therefore it is important to operationalize the notion of lexical flexibility in a way that allows for comparison across lexemes and across languages. As stated in the introduction, I will identify instances of lexical flexibility as those in which the same form is used for two or more pragmatic functions with no overt</w:t>
+        <w:t xml:space="preserve">compares the degree of lexical flexibility of a lexeme to some other feature of the lexeme (semantic domain, inherent topicality, grammatical relation, and information status). </w:t>
+      </w:r>
+      <w:proofErr w:type="gramStart"/>
+      <w:r>
+        <w:t>Therefore</w:t>
+      </w:r>
+      <w:proofErr w:type="gramEnd"/>
+      <w:r>
+        <w:t xml:space="preserve"> it is important to operationalize the notion of lexical flexibility in a way that allows for comparison across lexemes and across languages. As stated in the introduction, I will identify instances of lexical flexibility as those in which the same form is used for two or more pragmatic functions with no overt</w:t>
       </w:r>
       <w:r>
         <w:t xml:space="preserve"> derivational</w:t>
@@ -3522,7 +3680,15 @@
         <w:t>.</w:t>
       </w:r>
       <w:r>
-        <w:t xml:space="preserve"> I will then repeat this procedure for stems and fully-inflected words.</w:t>
+        <w:t xml:space="preserve"> I will then repeat this procedure for stems and </w:t>
+      </w:r>
+      <w:proofErr w:type="gramStart"/>
+      <w:r>
+        <w:t>fully-inflected</w:t>
+      </w:r>
+      <w:proofErr w:type="gramEnd"/>
+      <w:r>
+        <w:t xml:space="preserve"> words.</w:t>
       </w:r>
       <w:r>
         <w:t xml:space="preserve"> </w:t>
@@ -3592,20 +3758,33 @@
         <w:spacing w:before="240"/>
         <w:jc w:val="center"/>
       </w:pPr>
-      <w:bookmarkStart w:id="12" w:name="_Ref503350959"/>
+      <w:bookmarkStart w:id="9" w:name="_Ref503350959"/>
       <w:r>
         <w:lastRenderedPageBreak/>
         <w:t xml:space="preserve">Table </w:t>
       </w:r>
-      <w:fldSimple w:instr=" SEQ Table \* ARABIC ">
-        <w:r>
-          <w:rPr>
-            <w:noProof/>
-          </w:rPr>
-          <w:t>1</w:t>
-        </w:r>
-      </w:fldSimple>
-      <w:bookmarkEnd w:id="12"/>
+      <w:r>
+        <w:fldChar w:fldCharType="begin"/>
+      </w:r>
+      <w:r>
+        <w:instrText xml:space="preserve"> SEQ Table \* ARABIC </w:instrText>
+      </w:r>
+      <w:r>
+        <w:fldChar w:fldCharType="separate"/>
+      </w:r>
+      <w:r>
+        <w:rPr>
+          <w:noProof/>
+        </w:rPr>
+        <w:t>1</w:t>
+      </w:r>
+      <w:r>
+        <w:rPr>
+          <w:noProof/>
+        </w:rPr>
+        <w:fldChar w:fldCharType="end"/>
+      </w:r>
+      <w:bookmarkEnd w:id="9"/>
       <w:r>
         <w:t>. Sample statistical summary of lexical flexibility for Chitimacha</w:t>
       </w:r>
@@ -5413,11 +5592,11 @@
       <w:pPr>
         <w:pStyle w:val="Heading1"/>
       </w:pPr>
-      <w:bookmarkStart w:id="13" w:name="_Ref503178933"/>
+      <w:bookmarkStart w:id="10" w:name="_Ref503178933"/>
       <w:r>
         <w:t>Outline</w:t>
       </w:r>
-      <w:bookmarkEnd w:id="13"/>
+      <w:bookmarkEnd w:id="10"/>
     </w:p>
     <w:p>
       <w:r>
@@ -6133,19 +6312,32 @@
         <w:pStyle w:val="Caption"/>
         <w:jc w:val="center"/>
       </w:pPr>
-      <w:bookmarkStart w:id="14" w:name="_Ref503526122"/>
+      <w:bookmarkStart w:id="11" w:name="_Ref503526122"/>
       <w:r>
         <w:t xml:space="preserve">Figure </w:t>
       </w:r>
-      <w:fldSimple w:instr=" SEQ Figure \* ARABIC ">
-        <w:r>
-          <w:rPr>
-            <w:noProof/>
-          </w:rPr>
-          <w:t>1</w:t>
-        </w:r>
-      </w:fldSimple>
-      <w:bookmarkEnd w:id="14"/>
+      <w:r>
+        <w:fldChar w:fldCharType="begin"/>
+      </w:r>
+      <w:r>
+        <w:instrText xml:space="preserve"> SEQ Figure \* ARABIC </w:instrText>
+      </w:r>
+      <w:r>
+        <w:fldChar w:fldCharType="separate"/>
+      </w:r>
+      <w:r>
+        <w:rPr>
+          <w:noProof/>
+        </w:rPr>
+        <w:t>1</w:t>
+      </w:r>
+      <w:r>
+        <w:rPr>
+          <w:noProof/>
+        </w:rPr>
+        <w:fldChar w:fldCharType="end"/>
+      </w:r>
+      <w:bookmarkEnd w:id="11"/>
       <w:r>
         <w:t>. The topicality hierarchy</w:t>
       </w:r>
@@ -6254,9 +6446,11 @@
       <w:r>
         <w:t xml:space="preserve"> &amp; </w:t>
       </w:r>
+      <w:proofErr w:type="spellStart"/>
       <w:r>
         <w:t>Zakharko</w:t>
       </w:r>
+      <w:proofErr w:type="spellEnd"/>
       <w:r>
         <w:t xml:space="preserve"> n.d.</w:t>
       </w:r>
@@ -6296,7 +6490,15 @@
         <w:t>lexical flexibility among property concepts</w:t>
       </w:r>
       <w:r>
-        <w:t xml:space="preserve"> follows patterns similar to Dixon’s </w:t>
+        <w:t xml:space="preserve"> follows patterns </w:t>
+      </w:r>
+      <w:proofErr w:type="gramStart"/>
+      <w:r>
+        <w:t>similar to</w:t>
+      </w:r>
+      <w:proofErr w:type="gramEnd"/>
+      <w:r>
+        <w:t xml:space="preserve"> Dixon’s </w:t>
       </w:r>
       <w:r>
         <w:rPr>
@@ -6305,7 +6507,15 @@
         <w:t>(1977)</w:t>
       </w:r>
       <w:r>
-        <w:t xml:space="preserve"> crosslinguistic typology of adjectives. That is, are core property concepts (age, dimension, value, color) more or less flexible than more typologically peripheral property concepts (physical characteristics, shape, human propensity, speed)?</w:t>
+        <w:t xml:space="preserve"> crosslinguistic typology of adjectives. That is, are core property concepts (age, dimension, value, color) </w:t>
+      </w:r>
+      <w:proofErr w:type="gramStart"/>
+      <w:r>
+        <w:t>more or less flexible</w:t>
+      </w:r>
+      <w:proofErr w:type="gramEnd"/>
+      <w:r>
+        <w:t xml:space="preserve"> than more typologically peripheral property concepts (physical characteristics, shape, human propensity, speed)?</w:t>
       </w:r>
       <w:r>
         <w:t xml:space="preserve"> </w:t>
@@ -6453,7 +6663,15 @@
         <w:t>I</w:t>
       </w:r>
       <w:r>
-        <w:t xml:space="preserve"> discuss the role of diachrony and lexicalization, and argue that speakers possess an immense amount of item-specific knowledge regarding what types of constructions are permissible for individual lexemes</w:t>
+        <w:t xml:space="preserve"> discuss the role of diachrony and </w:t>
+      </w:r>
+      <w:proofErr w:type="gramStart"/>
+      <w:r>
+        <w:t>lexicalization, and</w:t>
+      </w:r>
+      <w:proofErr w:type="gramEnd"/>
+      <w:r>
+        <w:t xml:space="preserve"> argue that speakers possess an immense amount of item-specific knowledge regarding what types of constructions are permissible for individual lexemes</w:t>
       </w:r>
       <w:r>
         <w:t xml:space="preserve">, and </w:t>
@@ -6499,7 +6717,15 @@
     </w:p>
     <w:p>
       <w:r>
-        <w:t>I hope to complete the majority of the dissertation</w:t>
+        <w:t xml:space="preserve">I hope to complete </w:t>
+      </w:r>
+      <w:proofErr w:type="gramStart"/>
+      <w:r>
+        <w:t>the majority of</w:t>
+      </w:r>
+      <w:proofErr w:type="gramEnd"/>
+      <w:r>
+        <w:t xml:space="preserve"> the dissertation</w:t>
       </w:r>
       <w:r>
         <w:t xml:space="preserve"> by the end of the Fall 2018 quarter</w:t>
@@ -8813,7 +9039,23 @@
         </w:rPr>
       </w:pPr>
       <w:r>
-        <w:t>Bickel, Balthasar, Alena Witzlack-Makarevich &amp; Taras Zakharko.</w:t>
+        <w:t xml:space="preserve">Bickel, Balthasar, Alena Witzlack-Makarevich &amp; </w:t>
+      </w:r>
+      <w:proofErr w:type="spellStart"/>
+      <w:r>
+        <w:t>Taras</w:t>
+      </w:r>
+      <w:proofErr w:type="spellEnd"/>
+      <w:r>
+        <w:t xml:space="preserve"> </w:t>
+      </w:r>
+      <w:proofErr w:type="spellStart"/>
+      <w:r>
+        <w:t>Zakharko</w:t>
+      </w:r>
+      <w:proofErr w:type="spellEnd"/>
+      <w:r>
+        <w:t>.</w:t>
       </w:r>
       <w:r>
         <w:t xml:space="preserve"> n.d.</w:t>
@@ -9230,15 +9472,7 @@
         <w:rPr>
           <w:noProof/>
         </w:rPr>
-        <w:t xml:space="preserve">Croft, William. 1990. A conceptual framework for </w:t>
-      </w:r>
-      <w:bookmarkStart w:id="15" w:name="_GoBack"/>
-      <w:bookmarkEnd w:id="15"/>
-      <w:r>
-        <w:rPr>
-          <w:noProof/>
-        </w:rPr>
-        <w:t xml:space="preserve">grammatical categories (or: A taxonomy of propositional acts). </w:t>
+        <w:t xml:space="preserve">Croft, William. 1990. A conceptual framework for grammatical categories (or: A taxonomy of propositional acts). </w:t>
       </w:r>
       <w:r>
         <w:rPr>
@@ -9878,6 +10112,7 @@
         </w:rPr>
         <w:t xml:space="preserve">Eijk, Jan P. Van &amp; Thom Hess. 1986. Noun and verb in Salish. </w:t>
       </w:r>
+      <w:proofErr w:type="spellStart"/>
       <w:r>
         <w:rPr>
           <w:rStyle w:val="BookTitle"/>
@@ -9885,6 +10120,7 @@
         </w:rPr>
         <w:t>Lingua</w:t>
       </w:r>
+      <w:proofErr w:type="spellEnd"/>
       <w:r>
         <w:rPr>
           <w:noProof/>
@@ -10635,7 +10871,7 @@
         </w:rPr>
         <w:t xml:space="preserve"> Accessible at: </w:t>
       </w:r>
-      <w:hyperlink r:id="rId11" w:history="1">
+      <w:hyperlink r:id="rId8" w:history="1">
         <w:r>
           <w:rPr>
             <w:rStyle w:val="Hyperlink"/>
@@ -11782,7 +12018,7 @@
         </w:rPr>
         <w:t xml:space="preserve"> </w:t>
       </w:r>
-      <w:hyperlink r:id="rId12" w:history="1">
+      <w:hyperlink r:id="rId9" w:history="1">
         <w:r>
           <w:rPr>
             <w:rStyle w:val="Hyperlink"/>
@@ -13210,9 +13446,9 @@
       </w:r>
     </w:p>
     <w:sectPr>
-      <w:headerReference w:type="default" r:id="rId13"/>
-      <w:footerReference w:type="default" r:id="rId14"/>
-      <w:footerReference w:type="first" r:id="rId15"/>
+      <w:headerReference w:type="default" r:id="rId10"/>
+      <w:footerReference w:type="default" r:id="rId11"/>
+      <w:footerReference w:type="first" r:id="rId12"/>
       <w:pgSz w:w="12240" w:h="15840"/>
       <w:pgMar w:top="1440" w:right="1440" w:bottom="1440" w:left="1440" w:header="720" w:footer="720" w:gutter="0"/>
       <w:cols w:space="720"/>
@@ -13221,214 +13457,6 @@
     </w:sectPr>
   </w:body>
 </w:document>
-</file>
-
-<file path=word/comments.xml><?xml version="1.0" encoding="utf-8"?>
-<w:comments xmlns:wpc="http://schemas.microsoft.com/office/word/2010/wordprocessingCanvas" xmlns:cx="http://schemas.microsoft.com/office/drawing/2014/chartex" xmlns:cx1="http://schemas.microsoft.com/office/drawing/2015/9/8/chartex" xmlns:cx2="http://schemas.microsoft.com/office/drawing/2015/10/21/chartex" xmlns:cx3="http://schemas.microsoft.com/office/drawing/2016/5/9/chartex" xmlns:cx4="http://schemas.microsoft.com/office/drawing/2016/5/10/chartex" xmlns:cx5="http://schemas.microsoft.com/office/drawing/2016/5/11/chartex" xmlns:cx6="http://schemas.microsoft.com/office/drawing/2016/5/12/chartex" xmlns:cx7="http://schemas.microsoft.com/office/drawing/2016/5/13/chartex" xmlns:cx8="http://schemas.microsoft.com/office/drawing/2016/5/14/chartex" xmlns:mc="http://schemas.openxmlformats.org/markup-compatibility/2006" xmlns:aink="http://schemas.microsoft.com/office/drawing/2016/ink" xmlns:am3d="http://schemas.microsoft.com/office/drawing/2017/model3d" xmlns:o="urn:schemas-microsoft-com:office:office" xmlns:r="http://schemas.openxmlformats.org/officeDocument/2006/relationships" xmlns:m="http://schemas.openxmlformats.org/officeDocument/2006/math" xmlns:v="urn:schemas-microsoft-com:vml" xmlns:wp14="http://schemas.microsoft.com/office/word/2010/wordprocessingDrawing" xmlns:wp="http://schemas.openxmlformats.org/drawingml/2006/wordprocessingDrawing" xmlns:w10="urn:schemas-microsoft-com:office:word" xmlns:w="http://schemas.openxmlformats.org/wordprocessingml/2006/main" xmlns:w14="http://schemas.microsoft.com/office/word/2010/wordml" xmlns:w15="http://schemas.microsoft.com/office/word/2012/wordml" xmlns:w16cid="http://schemas.microsoft.com/office/word/2016/wordml/cid" xmlns:w16se="http://schemas.microsoft.com/office/word/2015/wordml/symex" xmlns:wpg="http://schemas.microsoft.com/office/word/2010/wordprocessingGroup" xmlns:wpi="http://schemas.microsoft.com/office/word/2010/wordprocessingInk" xmlns:wne="http://schemas.microsoft.com/office/word/2006/wordml" xmlns:wps="http://schemas.microsoft.com/office/word/2010/wordprocessingShape" mc:Ignorable="w14 w15 w16se w16cid wp14">
-  <w:comment w:id="1" w:author="Daniel W. Hieber" w:date="2018-03-04T19:10:00Z" w:initials="DWH">
-    <w:p>
-      <w:pPr>
-        <w:pStyle w:val="CommentText"/>
-      </w:pPr>
-      <w:r>
-        <w:rPr>
-          <w:rStyle w:val="CommentReference"/>
-        </w:rPr>
-        <w:annotationRef/>
-      </w:r>
-      <w:r>
-        <w:t>Qualify my use of this term immediately, noting that it c</w:t>
-      </w:r>
-      <w:r>
-        <w:t>an have a broader understanding for many researchers, but that I’m looking at a narrow one, or perhaps just a narrow domain of the broader definition.</w:t>
-      </w:r>
-    </w:p>
-  </w:comment>
-  <w:comment w:id="5" w:author="Daniel W. Hieber" w:date="2018-03-04T19:00:00Z" w:initials="DWH">
-    <w:p>
-      <w:pPr>
-        <w:pStyle w:val="CommentText"/>
-      </w:pPr>
-      <w:r>
-        <w:rPr>
-          <w:rStyle w:val="CommentReference"/>
-        </w:rPr>
-        <w:annotationRef/>
-      </w:r>
-      <w:r>
-        <w:t>STG: This suggests that lexical choice cognitively precedes categorical choice</w:t>
-      </w:r>
-      <w:r>
-        <w:t>, but this may not be the case. Be certain to avoid language that commits you to cognitive claims like this, unless you can support those claims with the literature.</w:t>
-      </w:r>
-    </w:p>
-  </w:comment>
-  <w:comment w:id="8" w:author="Daniel W. Hieber" w:date="2018-02-20T17:05:00Z" w:initials="DWH">
-    <w:p>
-      <w:pPr>
-        <w:pStyle w:val="CommentText"/>
-      </w:pPr>
-      <w:r>
-        <w:rPr>
-          <w:rStyle w:val="CommentReference"/>
-        </w:rPr>
-        <w:annotationRef/>
-      </w:r>
-      <w:r>
-        <w:t xml:space="preserve">Croft actually does </w:t>
-      </w:r>
-      <w:r>
-        <w:rPr>
-          <w:i/>
-        </w:rPr>
-        <w:t>not</w:t>
-      </w:r>
-      <w:r>
-        <w:t xml:space="preserve"> critique the distributional method. Rather, he takes the distributional method, but critiques its inconsistent application</w:t>
-      </w:r>
-      <w:r>
-        <w:t xml:space="preserve"> (i.e. methodological opportunism). Croft (2010) makes this clear.</w:t>
-      </w:r>
-      <w:r>
-        <w:t xml:space="preserve"> Croft also has a paper arguing against Aarts in this regard.</w:t>
-      </w:r>
-      <w:r>
-        <w:t xml:space="preserve"> Read both of those papers as well.</w:t>
-      </w:r>
-    </w:p>
-    <w:p>
-      <w:pPr>
-        <w:pStyle w:val="CommentText"/>
-      </w:pPr>
-    </w:p>
-    <w:p>
-      <w:pPr>
-        <w:pStyle w:val="CommentText"/>
-        <w:rPr>
-          <w:b/>
-        </w:rPr>
-      </w:pPr>
-      <w:r>
-        <w:rPr>
-          <w:b/>
-        </w:rPr>
-        <w:t>References</w:t>
-      </w:r>
-    </w:p>
-    <w:p>
-      <w:pPr>
-        <w:pStyle w:val="CommentText"/>
-      </w:pPr>
-      <w:r>
-        <w:t>Croft, William. 2010.</w:t>
-      </w:r>
-      <w:r>
-        <w:t xml:space="preserve"> Ten unwarranted assumptions in syntactic argumentation. In Kasper Boye &amp; Elisabeth Engberg-Pedersen</w:t>
-      </w:r>
-      <w:r>
-        <w:t xml:space="preserve"> (eds.), </w:t>
-      </w:r>
-      <w:r>
-        <w:rPr>
-          <w:i/>
-        </w:rPr>
-        <w:t>Language usage and language structure</w:t>
-      </w:r>
-      <w:r>
-        <w:t>, pp. 313–350. Mouton de Gruyter.</w:t>
-      </w:r>
-    </w:p>
-  </w:comment>
-  <w:comment w:id="10" w:author="Daniel W. Hieber" w:date="2018-02-20T17:25:00Z" w:initials="DWH">
-    <w:p>
-      <w:pPr>
-        <w:pStyle w:val="CommentText"/>
-      </w:pPr>
-      <w:r>
-        <w:rPr>
-          <w:rStyle w:val="CommentReference"/>
-        </w:rPr>
-        <w:annotationRef/>
-      </w:r>
-      <w:r>
-        <w:t>Bill: “</w:t>
-      </w:r>
-      <w:r>
-        <w:t>if there is special morphology</w:t>
-      </w:r>
-      <w:r>
-        <w:t xml:space="preserve"> used to encode</w:t>
-      </w:r>
-      <w:r>
-        <w:t xml:space="preserve"> that a concept</w:t>
-      </w:r>
-      <w:r>
-        <w:t xml:space="preserve"> is being used</w:t>
-      </w:r>
-      <w:r>
-        <w:t xml:space="preserve"> in a nonprototypical</w:t>
-      </w:r>
-      <w:r>
-        <w:t xml:space="preserve"> propositional act, </w:t>
-      </w:r>
-      <w:r>
-        <w:t>that only further</w:t>
-      </w:r>
-      <w:r>
-        <w:t xml:space="preserve"> strengthens</w:t>
-      </w:r>
-      <w:r>
-        <w:t xml:space="preserve"> the idea that</w:t>
-      </w:r>
-      <w:r>
-        <w:t xml:space="preserve"> the zero-coded word</w:t>
-      </w:r>
-      <w:r>
-        <w:t xml:space="preserve"> is exclusively associated </w:t>
-      </w:r>
-      <w:r>
-        <w:t>with the propositional act</w:t>
-      </w:r>
-      <w:r>
-        <w:t>”</w:t>
-      </w:r>
-    </w:p>
-    <w:p>
-      <w:pPr>
-        <w:pStyle w:val="CommentText"/>
-      </w:pPr>
-    </w:p>
-    <w:p>
-      <w:pPr>
-        <w:pStyle w:val="CommentText"/>
-      </w:pPr>
-      <w:r>
-        <w:t>Bill made it sound like he was saying the opposite of Hopper &amp; Thompson, but I think maybe he misinterpreted them, and is saying the same thing.</w:t>
-      </w:r>
-      <w:r>
-        <w:t xml:space="preserve"> </w:t>
-      </w:r>
-    </w:p>
-  </w:comment>
-</w:comments>
-</file>
-
-<file path=word/commentsExtended.xml><?xml version="1.0" encoding="utf-8"?>
-<w15:commentsEx xmlns:wpc="http://schemas.microsoft.com/office/word/2010/wordprocessingCanvas" xmlns:cx="http://schemas.microsoft.com/office/drawing/2014/chartex" xmlns:cx1="http://schemas.microsoft.com/office/drawing/2015/9/8/chartex" xmlns:cx2="http://schemas.microsoft.com/office/drawing/2015/10/21/chartex" xmlns:cx3="http://schemas.microsoft.com/office/drawing/2016/5/9/chartex" xmlns:cx4="http://schemas.microsoft.com/office/drawing/2016/5/10/chartex" xmlns:cx5="http://schemas.microsoft.com/office/drawing/2016/5/11/chartex" xmlns:cx6="http://schemas.microsoft.com/office/drawing/2016/5/12/chartex" xmlns:cx7="http://schemas.microsoft.com/office/drawing/2016/5/13/chartex" xmlns:cx8="http://schemas.microsoft.com/office/drawing/2016/5/14/chartex" xmlns:mc="http://schemas.openxmlformats.org/markup-compatibility/2006" xmlns:aink="http://schemas.microsoft.com/office/drawing/2016/ink" xmlns:am3d="http://schemas.microsoft.com/office/drawing/2017/model3d" xmlns:o="urn:schemas-microsoft-com:office:office" xmlns:r="http://schemas.openxmlformats.org/officeDocument/2006/relationships" xmlns:m="http://schemas.openxmlformats.org/officeDocument/2006/math" xmlns:v="urn:schemas-microsoft-com:vml" xmlns:wp14="http://schemas.microsoft.com/office/word/2010/wordprocessingDrawing" xmlns:wp="http://schemas.openxmlformats.org/drawingml/2006/wordprocessingDrawing" xmlns:w10="urn:schemas-microsoft-com:office:word" xmlns:w="http://schemas.openxmlformats.org/wordprocessingml/2006/main" xmlns:w14="http://schemas.microsoft.com/office/word/2010/wordml" xmlns:w15="http://schemas.microsoft.com/office/word/2012/wordml" xmlns:w16cid="http://schemas.microsoft.com/office/word/2016/wordml/cid" xmlns:w16se="http://schemas.microsoft.com/office/word/2015/wordml/symex" xmlns:wpg="http://schemas.microsoft.com/office/word/2010/wordprocessingGroup" xmlns:wpi="http://schemas.microsoft.com/office/word/2010/wordprocessingInk" xmlns:wne="http://schemas.microsoft.com/office/word/2006/wordml" xmlns:wps="http://schemas.microsoft.com/office/word/2010/wordprocessingShape" mc:Ignorable="w14 w15 w16se w16cid wp14">
-  <w15:commentEx w15:paraId="1F26CA5E" w15:done="0"/>
-  <w15:commentEx w15:paraId="202CBE12" w15:done="0"/>
-  <w15:commentEx w15:paraId="24254C56" w15:done="0"/>
-  <w15:commentEx w15:paraId="49D946A1" w15:done="0"/>
-</w15:commentsEx>
-</file>
-
-<file path=word/commentsIds.xml><?xml version="1.0" encoding="utf-8"?>
-<w16cid:commentsIds xmlns:wpc="http://schemas.microsoft.com/office/word/2010/wordprocessingCanvas" xmlns:cx="http://schemas.microsoft.com/office/drawing/2014/chartex" xmlns:cx1="http://schemas.microsoft.com/office/drawing/2015/9/8/chartex" xmlns:cx2="http://schemas.microsoft.com/office/drawing/2015/10/21/chartex" xmlns:cx3="http://schemas.microsoft.com/office/drawing/2016/5/9/chartex" xmlns:cx4="http://schemas.microsoft.com/office/drawing/2016/5/10/chartex" xmlns:cx5="http://schemas.microsoft.com/office/drawing/2016/5/11/chartex" xmlns:cx6="http://schemas.microsoft.com/office/drawing/2016/5/12/chartex" xmlns:cx7="http://schemas.microsoft.com/office/drawing/2016/5/13/chartex" xmlns:cx8="http://schemas.microsoft.com/office/drawing/2016/5/14/chartex" xmlns:mc="http://schemas.openxmlformats.org/markup-compatibility/2006" xmlns:aink="http://schemas.microsoft.com/office/drawing/2016/ink" xmlns:am3d="http://schemas.microsoft.com/office/drawing/2017/model3d" xmlns:o="urn:schemas-microsoft-com:office:office" xmlns:r="http://schemas.openxmlformats.org/officeDocument/2006/relationships" xmlns:m="http://schemas.openxmlformats.org/officeDocument/2006/math" xmlns:v="urn:schemas-microsoft-com:vml" xmlns:wp14="http://schemas.microsoft.com/office/word/2010/wordprocessingDrawing" xmlns:wp="http://schemas.openxmlformats.org/drawingml/2006/wordprocessingDrawing" xmlns:w10="urn:schemas-microsoft-com:office:word" xmlns:w="http://schemas.openxmlformats.org/wordprocessingml/2006/main" xmlns:w14="http://schemas.microsoft.com/office/word/2010/wordml" xmlns:w15="http://schemas.microsoft.com/office/word/2012/wordml" xmlns:w16cid="http://schemas.microsoft.com/office/word/2016/wordml/cid" xmlns:w16se="http://schemas.microsoft.com/office/word/2015/wordml/symex" xmlns:wpg="http://schemas.microsoft.com/office/word/2010/wordprocessingGroup" xmlns:wpi="http://schemas.microsoft.com/office/word/2010/wordprocessingInk" xmlns:wne="http://schemas.microsoft.com/office/word/2006/wordml" xmlns:wps="http://schemas.microsoft.com/office/word/2010/wordprocessingShape" mc:Ignorable="w14 w15 w16se w16cid wp14">
-  <w16cid:commentId w16cid:paraId="1F26CA5E" w16cid:durableId="1E46C330"/>
-  <w16cid:commentId w16cid:paraId="202CBE12" w16cid:durableId="1E46C0E3"/>
-  <w16cid:commentId w16cid:paraId="24254C56" w16cid:durableId="1E36D3CF"/>
-  <w16cid:commentId w16cid:paraId="49D946A1" w16cid:durableId="1E36D894"/>
-</w16cid:commentsIds>
 </file>
 
 <file path=word/endnotes.xml><?xml version="1.0" encoding="utf-8"?>
@@ -13659,6 +13687,201 @@
 <file path=word/numbering.xml><?xml version="1.0" encoding="utf-8"?>
 <w:numbering xmlns:wpc="http://schemas.microsoft.com/office/word/2010/wordprocessingCanvas" xmlns:cx="http://schemas.microsoft.com/office/drawing/2014/chartex" xmlns:cx1="http://schemas.microsoft.com/office/drawing/2015/9/8/chartex" xmlns:cx2="http://schemas.microsoft.com/office/drawing/2015/10/21/chartex" xmlns:cx3="http://schemas.microsoft.com/office/drawing/2016/5/9/chartex" xmlns:cx4="http://schemas.microsoft.com/office/drawing/2016/5/10/chartex" xmlns:cx5="http://schemas.microsoft.com/office/drawing/2016/5/11/chartex" xmlns:cx6="http://schemas.microsoft.com/office/drawing/2016/5/12/chartex" xmlns:cx7="http://schemas.microsoft.com/office/drawing/2016/5/13/chartex" xmlns:cx8="http://schemas.microsoft.com/office/drawing/2016/5/14/chartex" xmlns:mc="http://schemas.openxmlformats.org/markup-compatibility/2006" xmlns:aink="http://schemas.microsoft.com/office/drawing/2016/ink" xmlns:am3d="http://schemas.microsoft.com/office/drawing/2017/model3d" xmlns:o="urn:schemas-microsoft-com:office:office" xmlns:r="http://schemas.openxmlformats.org/officeDocument/2006/relationships" xmlns:m="http://schemas.openxmlformats.org/officeDocument/2006/math" xmlns:v="urn:schemas-microsoft-com:vml" xmlns:wp14="http://schemas.microsoft.com/office/word/2010/wordprocessingDrawing" xmlns:wp="http://schemas.openxmlformats.org/drawingml/2006/wordprocessingDrawing" xmlns:w10="urn:schemas-microsoft-com:office:word" xmlns:w="http://schemas.openxmlformats.org/wordprocessingml/2006/main" xmlns:w14="http://schemas.microsoft.com/office/word/2010/wordml" xmlns:w15="http://schemas.microsoft.com/office/word/2012/wordml" xmlns:w16cid="http://schemas.microsoft.com/office/word/2016/wordml/cid" xmlns:w16se="http://schemas.microsoft.com/office/word/2015/wordml/symex" xmlns:wpg="http://schemas.microsoft.com/office/word/2010/wordprocessingGroup" xmlns:wpi="http://schemas.microsoft.com/office/word/2010/wordprocessingInk" xmlns:wne="http://schemas.microsoft.com/office/word/2006/wordml" xmlns:wps="http://schemas.microsoft.com/office/word/2010/wordprocessingShape" mc:Ignorable="w14 w15 w16se w16cid wp14">
   <w:abstractNum w:abstractNumId="0" w15:restartNumberingAfterBreak="0">
+    <w:nsid w:val="FFFFFF7C"/>
+    <w:multiLevelType w:val="singleLevel"/>
+    <w:tmpl w:val="20FE35FE"/>
+    <w:lvl w:ilvl="0">
+      <w:start w:val="1"/>
+      <w:numFmt w:val="decimal"/>
+      <w:pStyle w:val="ListNumber5"/>
+      <w:lvlText w:val="%1."/>
+      <w:lvlJc w:val="left"/>
+      <w:pPr>
+        <w:tabs>
+          <w:tab w:val="num" w:pos="1800"/>
+        </w:tabs>
+        <w:ind w:left="1800" w:hanging="360"/>
+      </w:pPr>
+    </w:lvl>
+  </w:abstractNum>
+  <w:abstractNum w:abstractNumId="1" w15:restartNumberingAfterBreak="0">
+    <w:nsid w:val="FFFFFF7D"/>
+    <w:multiLevelType w:val="singleLevel"/>
+    <w:tmpl w:val="0A26AFCC"/>
+    <w:lvl w:ilvl="0">
+      <w:start w:val="1"/>
+      <w:numFmt w:val="decimal"/>
+      <w:pStyle w:val="ListNumber4"/>
+      <w:lvlText w:val="%1."/>
+      <w:lvlJc w:val="left"/>
+      <w:pPr>
+        <w:tabs>
+          <w:tab w:val="num" w:pos="1440"/>
+        </w:tabs>
+        <w:ind w:left="1440" w:hanging="360"/>
+      </w:pPr>
+    </w:lvl>
+  </w:abstractNum>
+  <w:abstractNum w:abstractNumId="2" w15:restartNumberingAfterBreak="0">
+    <w:nsid w:val="FFFFFF7E"/>
+    <w:multiLevelType w:val="singleLevel"/>
+    <w:tmpl w:val="6AC440D6"/>
+    <w:lvl w:ilvl="0">
+      <w:start w:val="1"/>
+      <w:numFmt w:val="decimal"/>
+      <w:pStyle w:val="ListNumber3"/>
+      <w:lvlText w:val="%1."/>
+      <w:lvlJc w:val="left"/>
+      <w:pPr>
+        <w:tabs>
+          <w:tab w:val="num" w:pos="1080"/>
+        </w:tabs>
+        <w:ind w:left="1080" w:hanging="360"/>
+      </w:pPr>
+    </w:lvl>
+  </w:abstractNum>
+  <w:abstractNum w:abstractNumId="3" w15:restartNumberingAfterBreak="0">
+    <w:nsid w:val="FFFFFF7F"/>
+    <w:multiLevelType w:val="singleLevel"/>
+    <w:tmpl w:val="CE1C9E74"/>
+    <w:lvl w:ilvl="0">
+      <w:start w:val="1"/>
+      <w:numFmt w:val="decimal"/>
+      <w:pStyle w:val="ListNumber2"/>
+      <w:lvlText w:val="%1."/>
+      <w:lvlJc w:val="left"/>
+      <w:pPr>
+        <w:tabs>
+          <w:tab w:val="num" w:pos="720"/>
+        </w:tabs>
+        <w:ind w:left="720" w:hanging="360"/>
+      </w:pPr>
+    </w:lvl>
+  </w:abstractNum>
+  <w:abstractNum w:abstractNumId="4" w15:restartNumberingAfterBreak="0">
+    <w:nsid w:val="FFFFFF80"/>
+    <w:multiLevelType w:val="singleLevel"/>
+    <w:tmpl w:val="17C07F8E"/>
+    <w:lvl w:ilvl="0">
+      <w:start w:val="1"/>
+      <w:numFmt w:val="bullet"/>
+      <w:pStyle w:val="ListBullet5"/>
+      <w:lvlText w:val=""/>
+      <w:lvlJc w:val="left"/>
+      <w:pPr>
+        <w:tabs>
+          <w:tab w:val="num" w:pos="1800"/>
+        </w:tabs>
+        <w:ind w:left="1800" w:hanging="360"/>
+      </w:pPr>
+      <w:rPr>
+        <w:rFonts w:ascii="Symbol" w:hAnsi="Symbol" w:hint="default"/>
+      </w:rPr>
+    </w:lvl>
+  </w:abstractNum>
+  <w:abstractNum w:abstractNumId="5" w15:restartNumberingAfterBreak="0">
+    <w:nsid w:val="FFFFFF81"/>
+    <w:multiLevelType w:val="singleLevel"/>
+    <w:tmpl w:val="1AC8BC24"/>
+    <w:lvl w:ilvl="0">
+      <w:start w:val="1"/>
+      <w:numFmt w:val="bullet"/>
+      <w:pStyle w:val="ListBullet4"/>
+      <w:lvlText w:val=""/>
+      <w:lvlJc w:val="left"/>
+      <w:pPr>
+        <w:tabs>
+          <w:tab w:val="num" w:pos="1440"/>
+        </w:tabs>
+        <w:ind w:left="1440" w:hanging="360"/>
+      </w:pPr>
+      <w:rPr>
+        <w:rFonts w:ascii="Symbol" w:hAnsi="Symbol" w:hint="default"/>
+      </w:rPr>
+    </w:lvl>
+  </w:abstractNum>
+  <w:abstractNum w:abstractNumId="6" w15:restartNumberingAfterBreak="0">
+    <w:nsid w:val="FFFFFF82"/>
+    <w:multiLevelType w:val="singleLevel"/>
+    <w:tmpl w:val="B02E7D36"/>
+    <w:lvl w:ilvl="0">
+      <w:start w:val="1"/>
+      <w:numFmt w:val="bullet"/>
+      <w:pStyle w:val="ListBullet3"/>
+      <w:lvlText w:val=""/>
+      <w:lvlJc w:val="left"/>
+      <w:pPr>
+        <w:tabs>
+          <w:tab w:val="num" w:pos="1080"/>
+        </w:tabs>
+        <w:ind w:left="1080" w:hanging="360"/>
+      </w:pPr>
+      <w:rPr>
+        <w:rFonts w:ascii="Symbol" w:hAnsi="Symbol" w:hint="default"/>
+      </w:rPr>
+    </w:lvl>
+  </w:abstractNum>
+  <w:abstractNum w:abstractNumId="7" w15:restartNumberingAfterBreak="0">
+    <w:nsid w:val="FFFFFF83"/>
+    <w:multiLevelType w:val="singleLevel"/>
+    <w:tmpl w:val="ABAA30F6"/>
+    <w:lvl w:ilvl="0">
+      <w:start w:val="1"/>
+      <w:numFmt w:val="bullet"/>
+      <w:pStyle w:val="ListBullet2"/>
+      <w:lvlText w:val=""/>
+      <w:lvlJc w:val="left"/>
+      <w:pPr>
+        <w:tabs>
+          <w:tab w:val="num" w:pos="720"/>
+        </w:tabs>
+        <w:ind w:left="720" w:hanging="360"/>
+      </w:pPr>
+      <w:rPr>
+        <w:rFonts w:ascii="Symbol" w:hAnsi="Symbol" w:hint="default"/>
+      </w:rPr>
+    </w:lvl>
+  </w:abstractNum>
+  <w:abstractNum w:abstractNumId="8" w15:restartNumberingAfterBreak="0">
+    <w:nsid w:val="FFFFFF88"/>
+    <w:multiLevelType w:val="singleLevel"/>
+    <w:tmpl w:val="A0AEA580"/>
+    <w:lvl w:ilvl="0">
+      <w:start w:val="1"/>
+      <w:numFmt w:val="decimal"/>
+      <w:pStyle w:val="ListNumber"/>
+      <w:lvlText w:val="%1."/>
+      <w:lvlJc w:val="left"/>
+      <w:pPr>
+        <w:tabs>
+          <w:tab w:val="num" w:pos="360"/>
+        </w:tabs>
+        <w:ind w:left="360" w:hanging="360"/>
+      </w:pPr>
+    </w:lvl>
+  </w:abstractNum>
+  <w:abstractNum w:abstractNumId="9" w15:restartNumberingAfterBreak="0">
+    <w:nsid w:val="FFFFFF89"/>
+    <w:multiLevelType w:val="singleLevel"/>
+    <w:tmpl w:val="3A763C02"/>
+    <w:lvl w:ilvl="0">
+      <w:start w:val="1"/>
+      <w:numFmt w:val="bullet"/>
+      <w:pStyle w:val="ListBullet"/>
+      <w:lvlText w:val=""/>
+      <w:lvlJc w:val="left"/>
+      <w:pPr>
+        <w:tabs>
+          <w:tab w:val="num" w:pos="360"/>
+        </w:tabs>
+        <w:ind w:left="360" w:hanging="360"/>
+      </w:pPr>
+      <w:rPr>
+        <w:rFonts w:ascii="Symbol" w:hAnsi="Symbol" w:hint="default"/>
+      </w:rPr>
+    </w:lvl>
+  </w:abstractNum>
+  <w:abstractNum w:abstractNumId="10" w15:restartNumberingAfterBreak="0">
     <w:nsid w:val="1DAA2F01"/>
     <w:multiLevelType w:val="hybridMultilevel"/>
     <w:tmpl w:val="FE8AACB2"/>
@@ -13770,7 +13993,7 @@
       </w:rPr>
     </w:lvl>
   </w:abstractNum>
-  <w:abstractNum w:abstractNumId="1" w15:restartNumberingAfterBreak="0">
+  <w:abstractNum w:abstractNumId="11" w15:restartNumberingAfterBreak="0">
     <w:nsid w:val="2A6B752D"/>
     <w:multiLevelType w:val="hybridMultilevel"/>
     <w:tmpl w:val="9D5EC69A"/>
@@ -13884,7 +14107,7 @@
       </w:rPr>
     </w:lvl>
   </w:abstractNum>
-  <w:abstractNum w:abstractNumId="2" w15:restartNumberingAfterBreak="0">
+  <w:abstractNum w:abstractNumId="12" w15:restartNumberingAfterBreak="0">
     <w:nsid w:val="304D36C8"/>
     <w:multiLevelType w:val="hybridMultilevel"/>
     <w:tmpl w:val="B186D578"/>
@@ -13997,7 +14220,7 @@
       </w:rPr>
     </w:lvl>
   </w:abstractNum>
-  <w:abstractNum w:abstractNumId="3" w15:restartNumberingAfterBreak="0">
+  <w:abstractNum w:abstractNumId="13" w15:restartNumberingAfterBreak="0">
     <w:nsid w:val="31FA0B1B"/>
     <w:multiLevelType w:val="hybridMultilevel"/>
     <w:tmpl w:val="84E6DCEE"/>
@@ -14086,7 +14309,7 @@
       </w:pPr>
     </w:lvl>
   </w:abstractNum>
-  <w:abstractNum w:abstractNumId="4" w15:restartNumberingAfterBreak="0">
+  <w:abstractNum w:abstractNumId="14" w15:restartNumberingAfterBreak="0">
     <w:nsid w:val="686D6F16"/>
     <w:multiLevelType w:val="multilevel"/>
     <w:tmpl w:val="E5269946"/>
@@ -14217,7 +14440,7 @@
       </w:rPr>
     </w:lvl>
   </w:abstractNum>
-  <w:abstractNum w:abstractNumId="5" w15:restartNumberingAfterBreak="0">
+  <w:abstractNum w:abstractNumId="15" w15:restartNumberingAfterBreak="0">
     <w:nsid w:val="7A7078D2"/>
     <w:multiLevelType w:val="multilevel"/>
     <w:tmpl w:val="877E8210"/>
@@ -14330,7 +14553,7 @@
       </w:rPr>
     </w:lvl>
   </w:abstractNum>
-  <w:abstractNum w:abstractNumId="6" w15:restartNumberingAfterBreak="0">
+  <w:abstractNum w:abstractNumId="16" w15:restartNumberingAfterBreak="0">
     <w:nsid w:val="7B5E21E4"/>
     <w:multiLevelType w:val="multilevel"/>
     <w:tmpl w:val="04090025"/>
@@ -14417,47 +14640,69 @@
     </w:lvl>
   </w:abstractNum>
   <w:num w:numId="1">
+    <w:abstractNumId w:val="14"/>
+  </w:num>
+  <w:num w:numId="2">
+    <w:abstractNumId w:val="11"/>
+  </w:num>
+  <w:num w:numId="3">
+    <w:abstractNumId w:val="14"/>
+  </w:num>
+  <w:num w:numId="4">
+    <w:abstractNumId w:val="14"/>
+  </w:num>
+  <w:num w:numId="5">
+    <w:abstractNumId w:val="14"/>
+  </w:num>
+  <w:num w:numId="6">
+    <w:abstractNumId w:val="14"/>
+  </w:num>
+  <w:num w:numId="7">
+    <w:abstractNumId w:val="15"/>
+  </w:num>
+  <w:num w:numId="8">
+    <w:abstractNumId w:val="16"/>
+  </w:num>
+  <w:num w:numId="9">
+    <w:abstractNumId w:val="10"/>
+  </w:num>
+  <w:num w:numId="10">
+    <w:abstractNumId w:val="12"/>
+  </w:num>
+  <w:num w:numId="11">
+    <w:abstractNumId w:val="13"/>
+  </w:num>
+  <w:num w:numId="12">
+    <w:abstractNumId w:val="9"/>
+  </w:num>
+  <w:num w:numId="13">
+    <w:abstractNumId w:val="7"/>
+  </w:num>
+  <w:num w:numId="14">
+    <w:abstractNumId w:val="6"/>
+  </w:num>
+  <w:num w:numId="15">
+    <w:abstractNumId w:val="5"/>
+  </w:num>
+  <w:num w:numId="16">
     <w:abstractNumId w:val="4"/>
   </w:num>
-  <w:num w:numId="2">
+  <w:num w:numId="17">
+    <w:abstractNumId w:val="8"/>
+  </w:num>
+  <w:num w:numId="18">
+    <w:abstractNumId w:val="3"/>
+  </w:num>
+  <w:num w:numId="19">
+    <w:abstractNumId w:val="2"/>
+  </w:num>
+  <w:num w:numId="20">
     <w:abstractNumId w:val="1"/>
   </w:num>
-  <w:num w:numId="3">
-    <w:abstractNumId w:val="4"/>
-  </w:num>
-  <w:num w:numId="4">
-    <w:abstractNumId w:val="4"/>
-  </w:num>
-  <w:num w:numId="5">
-    <w:abstractNumId w:val="4"/>
-  </w:num>
-  <w:num w:numId="6">
-    <w:abstractNumId w:val="4"/>
-  </w:num>
-  <w:num w:numId="7">
-    <w:abstractNumId w:val="5"/>
-  </w:num>
-  <w:num w:numId="8">
-    <w:abstractNumId w:val="6"/>
-  </w:num>
-  <w:num w:numId="9">
+  <w:num w:numId="21">
     <w:abstractNumId w:val="0"/>
   </w:num>
-  <w:num w:numId="10">
-    <w:abstractNumId w:val="2"/>
-  </w:num>
-  <w:num w:numId="11">
-    <w:abstractNumId w:val="3"/>
-  </w:num>
 </w:numbering>
-</file>
-
-<file path=word/people.xml><?xml version="1.0" encoding="utf-8"?>
-<w15:people xmlns:wpc="http://schemas.microsoft.com/office/word/2010/wordprocessingCanvas" xmlns:cx="http://schemas.microsoft.com/office/drawing/2014/chartex" xmlns:cx1="http://schemas.microsoft.com/office/drawing/2015/9/8/chartex" xmlns:cx2="http://schemas.microsoft.com/office/drawing/2015/10/21/chartex" xmlns:cx3="http://schemas.microsoft.com/office/drawing/2016/5/9/chartex" xmlns:cx4="http://schemas.microsoft.com/office/drawing/2016/5/10/chartex" xmlns:cx5="http://schemas.microsoft.com/office/drawing/2016/5/11/chartex" xmlns:cx6="http://schemas.microsoft.com/office/drawing/2016/5/12/chartex" xmlns:cx7="http://schemas.microsoft.com/office/drawing/2016/5/13/chartex" xmlns:cx8="http://schemas.microsoft.com/office/drawing/2016/5/14/chartex" xmlns:mc="http://schemas.openxmlformats.org/markup-compatibility/2006" xmlns:aink="http://schemas.microsoft.com/office/drawing/2016/ink" xmlns:am3d="http://schemas.microsoft.com/office/drawing/2017/model3d" xmlns:o="urn:schemas-microsoft-com:office:office" xmlns:r="http://schemas.openxmlformats.org/officeDocument/2006/relationships" xmlns:m="http://schemas.openxmlformats.org/officeDocument/2006/math" xmlns:v="urn:schemas-microsoft-com:vml" xmlns:wp14="http://schemas.microsoft.com/office/word/2010/wordprocessingDrawing" xmlns:wp="http://schemas.openxmlformats.org/drawingml/2006/wordprocessingDrawing" xmlns:w10="urn:schemas-microsoft-com:office:word" xmlns:w="http://schemas.openxmlformats.org/wordprocessingml/2006/main" xmlns:w14="http://schemas.microsoft.com/office/word/2010/wordml" xmlns:w15="http://schemas.microsoft.com/office/word/2012/wordml" xmlns:w16cid="http://schemas.microsoft.com/office/word/2016/wordml/cid" xmlns:w16se="http://schemas.microsoft.com/office/word/2015/wordml/symex" xmlns:wpg="http://schemas.microsoft.com/office/word/2010/wordprocessingGroup" xmlns:wpi="http://schemas.microsoft.com/office/word/2010/wordprocessingInk" xmlns:wne="http://schemas.microsoft.com/office/word/2006/wordml" xmlns:wps="http://schemas.microsoft.com/office/word/2010/wordprocessingShape" mc:Ignorable="w14 w15 w16se w16cid wp14">
-  <w15:person w15:author="Daniel W. Hieber">
-    <w15:presenceInfo w15:providerId="Windows Live" w15:userId="f7cf2c9d3dc7fdc6"/>
-  </w15:person>
-</w15:people>
 </file>
 
 <file path=word/styles.xml><?xml version="1.0" encoding="utf-8"?>
@@ -14471,7 +14716,7 @@
     </w:rPrDefault>
     <w:pPrDefault/>
   </w:docDefaults>
-  <w:latentStyles w:defLockedState="0" w:defUIPriority="99" w:defSemiHidden="0" w:defUnhideWhenUsed="0" w:defQFormat="0" w:count="376">
+  <w:latentStyles w:defLockedState="0" w:defUIPriority="99" w:defSemiHidden="0" w:defUnhideWhenUsed="0" w:defQFormat="0" w:count="377">
     <w:lsdException w:name="Normal" w:uiPriority="0" w:qFormat="1"/>
     <w:lsdException w:name="heading 1" w:uiPriority="9" w:qFormat="1"/>
     <w:lsdException w:name="heading 2" w:semiHidden="1" w:uiPriority="9" w:unhideWhenUsed="1" w:qFormat="1"/>
@@ -14845,6 +15090,7 @@
     <w:lsdException w:name="Hashtag" w:semiHidden="1" w:unhideWhenUsed="1"/>
     <w:lsdException w:name="Unresolved Mention" w:semiHidden="1" w:unhideWhenUsed="1"/>
     <w:lsdException w:name="Smart Link" w:semiHidden="1" w:unhideWhenUsed="1"/>
+    <w:lsdException w:name="Smart Link Error" w:semiHidden="1" w:unhideWhenUsed="1"/>
   </w:latentStyles>
   <w:style w:type="paragraph" w:default="1" w:styleId="Normal">
     <w:name w:val="Normal"/>
@@ -15603,6 +15849,1323 @@
       <w:u w:val="single"/>
     </w:rPr>
   </w:style>
+  <w:style w:type="paragraph" w:styleId="Bibliography">
+    <w:name w:val="Bibliography"/>
+    <w:basedOn w:val="Normal"/>
+    <w:next w:val="Normal"/>
+    <w:uiPriority w:val="37"/>
+    <w:semiHidden/>
+    <w:unhideWhenUsed/>
+    <w:rsid w:val="008912E1"/>
+  </w:style>
+  <w:style w:type="paragraph" w:styleId="BlockText">
+    <w:name w:val="Block Text"/>
+    <w:basedOn w:val="Normal"/>
+    <w:uiPriority w:val="99"/>
+    <w:semiHidden/>
+    <w:unhideWhenUsed/>
+    <w:rsid w:val="008912E1"/>
+    <w:pPr>
+      <w:pBdr>
+        <w:top w:val="single" w:sz="2" w:space="10" w:color="4472C4" w:themeColor="accent1"/>
+        <w:left w:val="single" w:sz="2" w:space="10" w:color="4472C4" w:themeColor="accent1"/>
+        <w:bottom w:val="single" w:sz="2" w:space="10" w:color="4472C4" w:themeColor="accent1"/>
+        <w:right w:val="single" w:sz="2" w:space="10" w:color="4472C4" w:themeColor="accent1"/>
+      </w:pBdr>
+      <w:ind w:left="1152" w:right="1152"/>
+    </w:pPr>
+    <w:rPr>
+      <w:rFonts w:asciiTheme="minorHAnsi" w:eastAsiaTheme="minorEastAsia" w:hAnsiTheme="minorHAnsi" w:cstheme="minorBidi"/>
+      <w:i/>
+      <w:iCs/>
+      <w:color w:val="4472C4" w:themeColor="accent1"/>
+    </w:rPr>
+  </w:style>
+  <w:style w:type="paragraph" w:styleId="BodyText">
+    <w:name w:val="Body Text"/>
+    <w:basedOn w:val="Normal"/>
+    <w:link w:val="BodyTextChar"/>
+    <w:uiPriority w:val="99"/>
+    <w:semiHidden/>
+    <w:unhideWhenUsed/>
+    <w:rsid w:val="008912E1"/>
+    <w:pPr>
+      <w:spacing w:after="120"/>
+    </w:pPr>
+  </w:style>
+  <w:style w:type="character" w:customStyle="1" w:styleId="BodyTextChar">
+    <w:name w:val="Body Text Char"/>
+    <w:basedOn w:val="DefaultParagraphFont"/>
+    <w:link w:val="BodyText"/>
+    <w:uiPriority w:val="99"/>
+    <w:semiHidden/>
+    <w:rsid w:val="008912E1"/>
+    <w:rPr>
+      <w:rFonts w:ascii="Times New Roman" w:hAnsi="Times New Roman"/>
+      <w:sz w:val="24"/>
+      <w:szCs w:val="24"/>
+    </w:rPr>
+  </w:style>
+  <w:style w:type="paragraph" w:styleId="BodyText2">
+    <w:name w:val="Body Text 2"/>
+    <w:basedOn w:val="Normal"/>
+    <w:link w:val="BodyText2Char"/>
+    <w:uiPriority w:val="99"/>
+    <w:semiHidden/>
+    <w:unhideWhenUsed/>
+    <w:rsid w:val="008912E1"/>
+    <w:pPr>
+      <w:spacing w:after="120" w:line="480" w:lineRule="auto"/>
+    </w:pPr>
+  </w:style>
+  <w:style w:type="character" w:customStyle="1" w:styleId="BodyText2Char">
+    <w:name w:val="Body Text 2 Char"/>
+    <w:basedOn w:val="DefaultParagraphFont"/>
+    <w:link w:val="BodyText2"/>
+    <w:uiPriority w:val="99"/>
+    <w:semiHidden/>
+    <w:rsid w:val="008912E1"/>
+    <w:rPr>
+      <w:rFonts w:ascii="Times New Roman" w:hAnsi="Times New Roman"/>
+      <w:sz w:val="24"/>
+      <w:szCs w:val="24"/>
+    </w:rPr>
+  </w:style>
+  <w:style w:type="paragraph" w:styleId="BodyText3">
+    <w:name w:val="Body Text 3"/>
+    <w:basedOn w:val="Normal"/>
+    <w:link w:val="BodyText3Char"/>
+    <w:uiPriority w:val="99"/>
+    <w:semiHidden/>
+    <w:unhideWhenUsed/>
+    <w:rsid w:val="008912E1"/>
+    <w:pPr>
+      <w:spacing w:after="120"/>
+    </w:pPr>
+    <w:rPr>
+      <w:sz w:val="16"/>
+      <w:szCs w:val="16"/>
+    </w:rPr>
+  </w:style>
+  <w:style w:type="character" w:customStyle="1" w:styleId="BodyText3Char">
+    <w:name w:val="Body Text 3 Char"/>
+    <w:basedOn w:val="DefaultParagraphFont"/>
+    <w:link w:val="BodyText3"/>
+    <w:uiPriority w:val="99"/>
+    <w:semiHidden/>
+    <w:rsid w:val="008912E1"/>
+    <w:rPr>
+      <w:rFonts w:ascii="Times New Roman" w:hAnsi="Times New Roman"/>
+      <w:sz w:val="16"/>
+      <w:szCs w:val="16"/>
+    </w:rPr>
+  </w:style>
+  <w:style w:type="paragraph" w:styleId="BodyTextFirstIndent">
+    <w:name w:val="Body Text First Indent"/>
+    <w:basedOn w:val="BodyText"/>
+    <w:link w:val="BodyTextFirstIndentChar"/>
+    <w:uiPriority w:val="99"/>
+    <w:semiHidden/>
+    <w:unhideWhenUsed/>
+    <w:rsid w:val="008912E1"/>
+    <w:pPr>
+      <w:spacing w:after="0"/>
+    </w:pPr>
+  </w:style>
+  <w:style w:type="character" w:customStyle="1" w:styleId="BodyTextFirstIndentChar">
+    <w:name w:val="Body Text First Indent Char"/>
+    <w:basedOn w:val="BodyTextChar"/>
+    <w:link w:val="BodyTextFirstIndent"/>
+    <w:uiPriority w:val="99"/>
+    <w:semiHidden/>
+    <w:rsid w:val="008912E1"/>
+    <w:rPr>
+      <w:rFonts w:ascii="Times New Roman" w:hAnsi="Times New Roman"/>
+      <w:sz w:val="24"/>
+      <w:szCs w:val="24"/>
+    </w:rPr>
+  </w:style>
+  <w:style w:type="paragraph" w:styleId="BodyTextIndent">
+    <w:name w:val="Body Text Indent"/>
+    <w:basedOn w:val="Normal"/>
+    <w:link w:val="BodyTextIndentChar"/>
+    <w:uiPriority w:val="99"/>
+    <w:semiHidden/>
+    <w:unhideWhenUsed/>
+    <w:rsid w:val="008912E1"/>
+    <w:pPr>
+      <w:spacing w:after="120"/>
+      <w:ind w:left="360"/>
+    </w:pPr>
+  </w:style>
+  <w:style w:type="character" w:customStyle="1" w:styleId="BodyTextIndentChar">
+    <w:name w:val="Body Text Indent Char"/>
+    <w:basedOn w:val="DefaultParagraphFont"/>
+    <w:link w:val="BodyTextIndent"/>
+    <w:uiPriority w:val="99"/>
+    <w:semiHidden/>
+    <w:rsid w:val="008912E1"/>
+    <w:rPr>
+      <w:rFonts w:ascii="Times New Roman" w:hAnsi="Times New Roman"/>
+      <w:sz w:val="24"/>
+      <w:szCs w:val="24"/>
+    </w:rPr>
+  </w:style>
+  <w:style w:type="paragraph" w:styleId="BodyTextFirstIndent2">
+    <w:name w:val="Body Text First Indent 2"/>
+    <w:basedOn w:val="BodyTextIndent"/>
+    <w:link w:val="BodyTextFirstIndent2Char"/>
+    <w:uiPriority w:val="99"/>
+    <w:semiHidden/>
+    <w:unhideWhenUsed/>
+    <w:rsid w:val="008912E1"/>
+    <w:pPr>
+      <w:spacing w:after="0"/>
+    </w:pPr>
+  </w:style>
+  <w:style w:type="character" w:customStyle="1" w:styleId="BodyTextFirstIndent2Char">
+    <w:name w:val="Body Text First Indent 2 Char"/>
+    <w:basedOn w:val="BodyTextIndentChar"/>
+    <w:link w:val="BodyTextFirstIndent2"/>
+    <w:uiPriority w:val="99"/>
+    <w:semiHidden/>
+    <w:rsid w:val="008912E1"/>
+    <w:rPr>
+      <w:rFonts w:ascii="Times New Roman" w:hAnsi="Times New Roman"/>
+      <w:sz w:val="24"/>
+      <w:szCs w:val="24"/>
+    </w:rPr>
+  </w:style>
+  <w:style w:type="paragraph" w:styleId="BodyTextIndent2">
+    <w:name w:val="Body Text Indent 2"/>
+    <w:basedOn w:val="Normal"/>
+    <w:link w:val="BodyTextIndent2Char"/>
+    <w:uiPriority w:val="99"/>
+    <w:semiHidden/>
+    <w:unhideWhenUsed/>
+    <w:rsid w:val="008912E1"/>
+    <w:pPr>
+      <w:spacing w:after="120" w:line="480" w:lineRule="auto"/>
+      <w:ind w:left="360"/>
+    </w:pPr>
+  </w:style>
+  <w:style w:type="character" w:customStyle="1" w:styleId="BodyTextIndent2Char">
+    <w:name w:val="Body Text Indent 2 Char"/>
+    <w:basedOn w:val="DefaultParagraphFont"/>
+    <w:link w:val="BodyTextIndent2"/>
+    <w:uiPriority w:val="99"/>
+    <w:semiHidden/>
+    <w:rsid w:val="008912E1"/>
+    <w:rPr>
+      <w:rFonts w:ascii="Times New Roman" w:hAnsi="Times New Roman"/>
+      <w:sz w:val="24"/>
+      <w:szCs w:val="24"/>
+    </w:rPr>
+  </w:style>
+  <w:style w:type="paragraph" w:styleId="BodyTextIndent3">
+    <w:name w:val="Body Text Indent 3"/>
+    <w:basedOn w:val="Normal"/>
+    <w:link w:val="BodyTextIndent3Char"/>
+    <w:uiPriority w:val="99"/>
+    <w:semiHidden/>
+    <w:unhideWhenUsed/>
+    <w:rsid w:val="008912E1"/>
+    <w:pPr>
+      <w:spacing w:after="120"/>
+      <w:ind w:left="360"/>
+    </w:pPr>
+    <w:rPr>
+      <w:sz w:val="16"/>
+      <w:szCs w:val="16"/>
+    </w:rPr>
+  </w:style>
+  <w:style w:type="character" w:customStyle="1" w:styleId="BodyTextIndent3Char">
+    <w:name w:val="Body Text Indent 3 Char"/>
+    <w:basedOn w:val="DefaultParagraphFont"/>
+    <w:link w:val="BodyTextIndent3"/>
+    <w:uiPriority w:val="99"/>
+    <w:semiHidden/>
+    <w:rsid w:val="008912E1"/>
+    <w:rPr>
+      <w:rFonts w:ascii="Times New Roman" w:hAnsi="Times New Roman"/>
+      <w:sz w:val="16"/>
+      <w:szCs w:val="16"/>
+    </w:rPr>
+  </w:style>
+  <w:style w:type="paragraph" w:styleId="Closing">
+    <w:name w:val="Closing"/>
+    <w:basedOn w:val="Normal"/>
+    <w:link w:val="ClosingChar"/>
+    <w:uiPriority w:val="99"/>
+    <w:semiHidden/>
+    <w:unhideWhenUsed/>
+    <w:rsid w:val="008912E1"/>
+    <w:pPr>
+      <w:spacing w:line="240" w:lineRule="auto"/>
+      <w:ind w:left="4320"/>
+    </w:pPr>
+  </w:style>
+  <w:style w:type="character" w:customStyle="1" w:styleId="ClosingChar">
+    <w:name w:val="Closing Char"/>
+    <w:basedOn w:val="DefaultParagraphFont"/>
+    <w:link w:val="Closing"/>
+    <w:uiPriority w:val="99"/>
+    <w:semiHidden/>
+    <w:rsid w:val="008912E1"/>
+    <w:rPr>
+      <w:rFonts w:ascii="Times New Roman" w:hAnsi="Times New Roman"/>
+      <w:sz w:val="24"/>
+      <w:szCs w:val="24"/>
+    </w:rPr>
+  </w:style>
+  <w:style w:type="paragraph" w:styleId="Date">
+    <w:name w:val="Date"/>
+    <w:basedOn w:val="Normal"/>
+    <w:next w:val="Normal"/>
+    <w:link w:val="DateChar"/>
+    <w:uiPriority w:val="99"/>
+    <w:semiHidden/>
+    <w:unhideWhenUsed/>
+    <w:rsid w:val="008912E1"/>
+  </w:style>
+  <w:style w:type="character" w:customStyle="1" w:styleId="DateChar">
+    <w:name w:val="Date Char"/>
+    <w:basedOn w:val="DefaultParagraphFont"/>
+    <w:link w:val="Date"/>
+    <w:uiPriority w:val="99"/>
+    <w:semiHidden/>
+    <w:rsid w:val="008912E1"/>
+    <w:rPr>
+      <w:rFonts w:ascii="Times New Roman" w:hAnsi="Times New Roman"/>
+      <w:sz w:val="24"/>
+      <w:szCs w:val="24"/>
+    </w:rPr>
+  </w:style>
+  <w:style w:type="paragraph" w:styleId="DocumentMap">
+    <w:name w:val="Document Map"/>
+    <w:basedOn w:val="Normal"/>
+    <w:link w:val="DocumentMapChar"/>
+    <w:uiPriority w:val="99"/>
+    <w:semiHidden/>
+    <w:unhideWhenUsed/>
+    <w:rsid w:val="008912E1"/>
+    <w:pPr>
+      <w:spacing w:line="240" w:lineRule="auto"/>
+    </w:pPr>
+    <w:rPr>
+      <w:rFonts w:ascii="Segoe UI" w:hAnsi="Segoe UI" w:cs="Segoe UI"/>
+      <w:sz w:val="16"/>
+      <w:szCs w:val="16"/>
+    </w:rPr>
+  </w:style>
+  <w:style w:type="character" w:customStyle="1" w:styleId="DocumentMapChar">
+    <w:name w:val="Document Map Char"/>
+    <w:basedOn w:val="DefaultParagraphFont"/>
+    <w:link w:val="DocumentMap"/>
+    <w:uiPriority w:val="99"/>
+    <w:semiHidden/>
+    <w:rsid w:val="008912E1"/>
+    <w:rPr>
+      <w:rFonts w:ascii="Segoe UI" w:hAnsi="Segoe UI" w:cs="Segoe UI"/>
+      <w:sz w:val="16"/>
+      <w:szCs w:val="16"/>
+    </w:rPr>
+  </w:style>
+  <w:style w:type="paragraph" w:styleId="E-mailSignature">
+    <w:name w:val="E-mail Signature"/>
+    <w:basedOn w:val="Normal"/>
+    <w:link w:val="E-mailSignatureChar"/>
+    <w:uiPriority w:val="99"/>
+    <w:semiHidden/>
+    <w:unhideWhenUsed/>
+    <w:rsid w:val="008912E1"/>
+    <w:pPr>
+      <w:spacing w:line="240" w:lineRule="auto"/>
+    </w:pPr>
+  </w:style>
+  <w:style w:type="character" w:customStyle="1" w:styleId="E-mailSignatureChar">
+    <w:name w:val="E-mail Signature Char"/>
+    <w:basedOn w:val="DefaultParagraphFont"/>
+    <w:link w:val="E-mailSignature"/>
+    <w:uiPriority w:val="99"/>
+    <w:semiHidden/>
+    <w:rsid w:val="008912E1"/>
+    <w:rPr>
+      <w:rFonts w:ascii="Times New Roman" w:hAnsi="Times New Roman"/>
+      <w:sz w:val="24"/>
+      <w:szCs w:val="24"/>
+    </w:rPr>
+  </w:style>
+  <w:style w:type="paragraph" w:styleId="EndnoteText">
+    <w:name w:val="endnote text"/>
+    <w:basedOn w:val="Normal"/>
+    <w:link w:val="EndnoteTextChar"/>
+    <w:uiPriority w:val="99"/>
+    <w:semiHidden/>
+    <w:unhideWhenUsed/>
+    <w:rsid w:val="008912E1"/>
+    <w:pPr>
+      <w:spacing w:line="240" w:lineRule="auto"/>
+    </w:pPr>
+    <w:rPr>
+      <w:sz w:val="20"/>
+      <w:szCs w:val="20"/>
+    </w:rPr>
+  </w:style>
+  <w:style w:type="character" w:customStyle="1" w:styleId="EndnoteTextChar">
+    <w:name w:val="Endnote Text Char"/>
+    <w:basedOn w:val="DefaultParagraphFont"/>
+    <w:link w:val="EndnoteText"/>
+    <w:uiPriority w:val="99"/>
+    <w:semiHidden/>
+    <w:rsid w:val="008912E1"/>
+    <w:rPr>
+      <w:rFonts w:ascii="Times New Roman" w:hAnsi="Times New Roman"/>
+    </w:rPr>
+  </w:style>
+  <w:style w:type="paragraph" w:styleId="EnvelopeAddress">
+    <w:name w:val="envelope address"/>
+    <w:basedOn w:val="Normal"/>
+    <w:uiPriority w:val="99"/>
+    <w:semiHidden/>
+    <w:unhideWhenUsed/>
+    <w:rsid w:val="008912E1"/>
+    <w:pPr>
+      <w:framePr w:w="7920" w:h="1980" w:hRule="exact" w:hSpace="180" w:wrap="auto" w:hAnchor="page" w:xAlign="center" w:yAlign="bottom"/>
+      <w:spacing w:line="240" w:lineRule="auto"/>
+      <w:ind w:left="2880"/>
+    </w:pPr>
+    <w:rPr>
+      <w:rFonts w:asciiTheme="majorHAnsi" w:eastAsiaTheme="majorEastAsia" w:hAnsiTheme="majorHAnsi" w:cstheme="majorBidi"/>
+    </w:rPr>
+  </w:style>
+  <w:style w:type="paragraph" w:styleId="EnvelopeReturn">
+    <w:name w:val="envelope return"/>
+    <w:basedOn w:val="Normal"/>
+    <w:uiPriority w:val="99"/>
+    <w:semiHidden/>
+    <w:unhideWhenUsed/>
+    <w:rsid w:val="008912E1"/>
+    <w:pPr>
+      <w:spacing w:line="240" w:lineRule="auto"/>
+    </w:pPr>
+    <w:rPr>
+      <w:rFonts w:asciiTheme="majorHAnsi" w:eastAsiaTheme="majorEastAsia" w:hAnsiTheme="majorHAnsi" w:cstheme="majorBidi"/>
+      <w:sz w:val="20"/>
+      <w:szCs w:val="20"/>
+    </w:rPr>
+  </w:style>
+  <w:style w:type="paragraph" w:styleId="HTMLAddress">
+    <w:name w:val="HTML Address"/>
+    <w:basedOn w:val="Normal"/>
+    <w:link w:val="HTMLAddressChar"/>
+    <w:uiPriority w:val="99"/>
+    <w:semiHidden/>
+    <w:unhideWhenUsed/>
+    <w:rsid w:val="008912E1"/>
+    <w:pPr>
+      <w:spacing w:line="240" w:lineRule="auto"/>
+    </w:pPr>
+    <w:rPr>
+      <w:i/>
+      <w:iCs/>
+    </w:rPr>
+  </w:style>
+  <w:style w:type="character" w:customStyle="1" w:styleId="HTMLAddressChar">
+    <w:name w:val="HTML Address Char"/>
+    <w:basedOn w:val="DefaultParagraphFont"/>
+    <w:link w:val="HTMLAddress"/>
+    <w:uiPriority w:val="99"/>
+    <w:semiHidden/>
+    <w:rsid w:val="008912E1"/>
+    <w:rPr>
+      <w:rFonts w:ascii="Times New Roman" w:hAnsi="Times New Roman"/>
+      <w:i/>
+      <w:iCs/>
+      <w:sz w:val="24"/>
+      <w:szCs w:val="24"/>
+    </w:rPr>
+  </w:style>
+  <w:style w:type="paragraph" w:styleId="HTMLPreformatted">
+    <w:name w:val="HTML Preformatted"/>
+    <w:basedOn w:val="Normal"/>
+    <w:link w:val="HTMLPreformattedChar"/>
+    <w:uiPriority w:val="99"/>
+    <w:semiHidden/>
+    <w:unhideWhenUsed/>
+    <w:rsid w:val="008912E1"/>
+    <w:pPr>
+      <w:spacing w:line="240" w:lineRule="auto"/>
+    </w:pPr>
+    <w:rPr>
+      <w:rFonts w:ascii="Consolas" w:hAnsi="Consolas"/>
+      <w:sz w:val="20"/>
+      <w:szCs w:val="20"/>
+    </w:rPr>
+  </w:style>
+  <w:style w:type="character" w:customStyle="1" w:styleId="HTMLPreformattedChar">
+    <w:name w:val="HTML Preformatted Char"/>
+    <w:basedOn w:val="DefaultParagraphFont"/>
+    <w:link w:val="HTMLPreformatted"/>
+    <w:uiPriority w:val="99"/>
+    <w:semiHidden/>
+    <w:rsid w:val="008912E1"/>
+    <w:rPr>
+      <w:rFonts w:ascii="Consolas" w:hAnsi="Consolas"/>
+    </w:rPr>
+  </w:style>
+  <w:style w:type="paragraph" w:styleId="Index1">
+    <w:name w:val="index 1"/>
+    <w:basedOn w:val="Normal"/>
+    <w:next w:val="Normal"/>
+    <w:autoRedefine/>
+    <w:uiPriority w:val="99"/>
+    <w:semiHidden/>
+    <w:unhideWhenUsed/>
+    <w:rsid w:val="008912E1"/>
+    <w:pPr>
+      <w:spacing w:line="240" w:lineRule="auto"/>
+      <w:ind w:left="240" w:hanging="240"/>
+    </w:pPr>
+  </w:style>
+  <w:style w:type="paragraph" w:styleId="Index2">
+    <w:name w:val="index 2"/>
+    <w:basedOn w:val="Normal"/>
+    <w:next w:val="Normal"/>
+    <w:autoRedefine/>
+    <w:uiPriority w:val="99"/>
+    <w:semiHidden/>
+    <w:unhideWhenUsed/>
+    <w:rsid w:val="008912E1"/>
+    <w:pPr>
+      <w:spacing w:line="240" w:lineRule="auto"/>
+      <w:ind w:left="480" w:hanging="240"/>
+    </w:pPr>
+  </w:style>
+  <w:style w:type="paragraph" w:styleId="Index3">
+    <w:name w:val="index 3"/>
+    <w:basedOn w:val="Normal"/>
+    <w:next w:val="Normal"/>
+    <w:autoRedefine/>
+    <w:uiPriority w:val="99"/>
+    <w:semiHidden/>
+    <w:unhideWhenUsed/>
+    <w:rsid w:val="008912E1"/>
+    <w:pPr>
+      <w:spacing w:line="240" w:lineRule="auto"/>
+      <w:ind w:left="720" w:hanging="240"/>
+    </w:pPr>
+  </w:style>
+  <w:style w:type="paragraph" w:styleId="Index4">
+    <w:name w:val="index 4"/>
+    <w:basedOn w:val="Normal"/>
+    <w:next w:val="Normal"/>
+    <w:autoRedefine/>
+    <w:uiPriority w:val="99"/>
+    <w:semiHidden/>
+    <w:unhideWhenUsed/>
+    <w:rsid w:val="008912E1"/>
+    <w:pPr>
+      <w:spacing w:line="240" w:lineRule="auto"/>
+      <w:ind w:left="960" w:hanging="240"/>
+    </w:pPr>
+  </w:style>
+  <w:style w:type="paragraph" w:styleId="Index5">
+    <w:name w:val="index 5"/>
+    <w:basedOn w:val="Normal"/>
+    <w:next w:val="Normal"/>
+    <w:autoRedefine/>
+    <w:uiPriority w:val="99"/>
+    <w:semiHidden/>
+    <w:unhideWhenUsed/>
+    <w:rsid w:val="008912E1"/>
+    <w:pPr>
+      <w:spacing w:line="240" w:lineRule="auto"/>
+      <w:ind w:left="1200" w:hanging="240"/>
+    </w:pPr>
+  </w:style>
+  <w:style w:type="paragraph" w:styleId="Index6">
+    <w:name w:val="index 6"/>
+    <w:basedOn w:val="Normal"/>
+    <w:next w:val="Normal"/>
+    <w:autoRedefine/>
+    <w:uiPriority w:val="99"/>
+    <w:semiHidden/>
+    <w:unhideWhenUsed/>
+    <w:rsid w:val="008912E1"/>
+    <w:pPr>
+      <w:spacing w:line="240" w:lineRule="auto"/>
+      <w:ind w:left="1440" w:hanging="240"/>
+    </w:pPr>
+  </w:style>
+  <w:style w:type="paragraph" w:styleId="Index7">
+    <w:name w:val="index 7"/>
+    <w:basedOn w:val="Normal"/>
+    <w:next w:val="Normal"/>
+    <w:autoRedefine/>
+    <w:uiPriority w:val="99"/>
+    <w:semiHidden/>
+    <w:unhideWhenUsed/>
+    <w:rsid w:val="008912E1"/>
+    <w:pPr>
+      <w:spacing w:line="240" w:lineRule="auto"/>
+      <w:ind w:left="1680" w:hanging="240"/>
+    </w:pPr>
+  </w:style>
+  <w:style w:type="paragraph" w:styleId="Index8">
+    <w:name w:val="index 8"/>
+    <w:basedOn w:val="Normal"/>
+    <w:next w:val="Normal"/>
+    <w:autoRedefine/>
+    <w:uiPriority w:val="99"/>
+    <w:semiHidden/>
+    <w:unhideWhenUsed/>
+    <w:rsid w:val="008912E1"/>
+    <w:pPr>
+      <w:spacing w:line="240" w:lineRule="auto"/>
+      <w:ind w:left="1920" w:hanging="240"/>
+    </w:pPr>
+  </w:style>
+  <w:style w:type="paragraph" w:styleId="Index9">
+    <w:name w:val="index 9"/>
+    <w:basedOn w:val="Normal"/>
+    <w:next w:val="Normal"/>
+    <w:autoRedefine/>
+    <w:uiPriority w:val="99"/>
+    <w:semiHidden/>
+    <w:unhideWhenUsed/>
+    <w:rsid w:val="008912E1"/>
+    <w:pPr>
+      <w:spacing w:line="240" w:lineRule="auto"/>
+      <w:ind w:left="2160" w:hanging="240"/>
+    </w:pPr>
+  </w:style>
+  <w:style w:type="paragraph" w:styleId="IndexHeading">
+    <w:name w:val="index heading"/>
+    <w:basedOn w:val="Normal"/>
+    <w:next w:val="Index1"/>
+    <w:uiPriority w:val="99"/>
+    <w:semiHidden/>
+    <w:unhideWhenUsed/>
+    <w:rsid w:val="008912E1"/>
+    <w:rPr>
+      <w:rFonts w:asciiTheme="majorHAnsi" w:eastAsiaTheme="majorEastAsia" w:hAnsiTheme="majorHAnsi" w:cstheme="majorBidi"/>
+      <w:b/>
+      <w:bCs/>
+    </w:rPr>
+  </w:style>
+  <w:style w:type="paragraph" w:styleId="IntenseQuote">
+    <w:name w:val="Intense Quote"/>
+    <w:basedOn w:val="Normal"/>
+    <w:next w:val="Normal"/>
+    <w:link w:val="IntenseQuoteChar"/>
+    <w:uiPriority w:val="30"/>
+    <w:rsid w:val="008912E1"/>
+    <w:pPr>
+      <w:pBdr>
+        <w:top w:val="single" w:sz="4" w:space="10" w:color="4472C4" w:themeColor="accent1"/>
+        <w:bottom w:val="single" w:sz="4" w:space="10" w:color="4472C4" w:themeColor="accent1"/>
+      </w:pBdr>
+      <w:spacing w:before="360" w:after="360"/>
+      <w:ind w:left="864" w:right="864"/>
+      <w:jc w:val="center"/>
+    </w:pPr>
+    <w:rPr>
+      <w:i/>
+      <w:iCs/>
+      <w:color w:val="4472C4" w:themeColor="accent1"/>
+    </w:rPr>
+  </w:style>
+  <w:style w:type="character" w:customStyle="1" w:styleId="IntenseQuoteChar">
+    <w:name w:val="Intense Quote Char"/>
+    <w:basedOn w:val="DefaultParagraphFont"/>
+    <w:link w:val="IntenseQuote"/>
+    <w:uiPriority w:val="30"/>
+    <w:rsid w:val="008912E1"/>
+    <w:rPr>
+      <w:rFonts w:ascii="Times New Roman" w:hAnsi="Times New Roman"/>
+      <w:i/>
+      <w:iCs/>
+      <w:color w:val="4472C4" w:themeColor="accent1"/>
+      <w:sz w:val="24"/>
+      <w:szCs w:val="24"/>
+    </w:rPr>
+  </w:style>
+  <w:style w:type="paragraph" w:styleId="List">
+    <w:name w:val="List"/>
+    <w:basedOn w:val="Normal"/>
+    <w:uiPriority w:val="99"/>
+    <w:semiHidden/>
+    <w:unhideWhenUsed/>
+    <w:rsid w:val="008912E1"/>
+    <w:pPr>
+      <w:ind w:left="360" w:hanging="360"/>
+      <w:contextualSpacing/>
+    </w:pPr>
+  </w:style>
+  <w:style w:type="paragraph" w:styleId="List2">
+    <w:name w:val="List 2"/>
+    <w:basedOn w:val="Normal"/>
+    <w:uiPriority w:val="99"/>
+    <w:semiHidden/>
+    <w:unhideWhenUsed/>
+    <w:rsid w:val="008912E1"/>
+    <w:pPr>
+      <w:ind w:left="720" w:hanging="360"/>
+      <w:contextualSpacing/>
+    </w:pPr>
+  </w:style>
+  <w:style w:type="paragraph" w:styleId="List3">
+    <w:name w:val="List 3"/>
+    <w:basedOn w:val="Normal"/>
+    <w:uiPriority w:val="99"/>
+    <w:semiHidden/>
+    <w:unhideWhenUsed/>
+    <w:rsid w:val="008912E1"/>
+    <w:pPr>
+      <w:ind w:left="1080" w:hanging="360"/>
+      <w:contextualSpacing/>
+    </w:pPr>
+  </w:style>
+  <w:style w:type="paragraph" w:styleId="List4">
+    <w:name w:val="List 4"/>
+    <w:basedOn w:val="Normal"/>
+    <w:uiPriority w:val="99"/>
+    <w:semiHidden/>
+    <w:unhideWhenUsed/>
+    <w:rsid w:val="008912E1"/>
+    <w:pPr>
+      <w:ind w:left="1440" w:hanging="360"/>
+      <w:contextualSpacing/>
+    </w:pPr>
+  </w:style>
+  <w:style w:type="paragraph" w:styleId="List5">
+    <w:name w:val="List 5"/>
+    <w:basedOn w:val="Normal"/>
+    <w:uiPriority w:val="99"/>
+    <w:semiHidden/>
+    <w:unhideWhenUsed/>
+    <w:rsid w:val="008912E1"/>
+    <w:pPr>
+      <w:ind w:left="1800" w:hanging="360"/>
+      <w:contextualSpacing/>
+    </w:pPr>
+  </w:style>
+  <w:style w:type="paragraph" w:styleId="ListBullet">
+    <w:name w:val="List Bullet"/>
+    <w:basedOn w:val="Normal"/>
+    <w:uiPriority w:val="99"/>
+    <w:semiHidden/>
+    <w:unhideWhenUsed/>
+    <w:rsid w:val="008912E1"/>
+    <w:pPr>
+      <w:numPr>
+        <w:numId w:val="12"/>
+      </w:numPr>
+      <w:contextualSpacing/>
+    </w:pPr>
+  </w:style>
+  <w:style w:type="paragraph" w:styleId="ListBullet2">
+    <w:name w:val="List Bullet 2"/>
+    <w:basedOn w:val="Normal"/>
+    <w:uiPriority w:val="99"/>
+    <w:semiHidden/>
+    <w:unhideWhenUsed/>
+    <w:rsid w:val="008912E1"/>
+    <w:pPr>
+      <w:numPr>
+        <w:numId w:val="13"/>
+      </w:numPr>
+      <w:contextualSpacing/>
+    </w:pPr>
+  </w:style>
+  <w:style w:type="paragraph" w:styleId="ListBullet3">
+    <w:name w:val="List Bullet 3"/>
+    <w:basedOn w:val="Normal"/>
+    <w:uiPriority w:val="99"/>
+    <w:semiHidden/>
+    <w:unhideWhenUsed/>
+    <w:rsid w:val="008912E1"/>
+    <w:pPr>
+      <w:numPr>
+        <w:numId w:val="14"/>
+      </w:numPr>
+      <w:contextualSpacing/>
+    </w:pPr>
+  </w:style>
+  <w:style w:type="paragraph" w:styleId="ListBullet4">
+    <w:name w:val="List Bullet 4"/>
+    <w:basedOn w:val="Normal"/>
+    <w:uiPriority w:val="99"/>
+    <w:semiHidden/>
+    <w:unhideWhenUsed/>
+    <w:rsid w:val="008912E1"/>
+    <w:pPr>
+      <w:numPr>
+        <w:numId w:val="15"/>
+      </w:numPr>
+      <w:contextualSpacing/>
+    </w:pPr>
+  </w:style>
+  <w:style w:type="paragraph" w:styleId="ListBullet5">
+    <w:name w:val="List Bullet 5"/>
+    <w:basedOn w:val="Normal"/>
+    <w:uiPriority w:val="99"/>
+    <w:semiHidden/>
+    <w:unhideWhenUsed/>
+    <w:rsid w:val="008912E1"/>
+    <w:pPr>
+      <w:numPr>
+        <w:numId w:val="16"/>
+      </w:numPr>
+      <w:contextualSpacing/>
+    </w:pPr>
+  </w:style>
+  <w:style w:type="paragraph" w:styleId="ListContinue">
+    <w:name w:val="List Continue"/>
+    <w:basedOn w:val="Normal"/>
+    <w:uiPriority w:val="99"/>
+    <w:semiHidden/>
+    <w:unhideWhenUsed/>
+    <w:rsid w:val="008912E1"/>
+    <w:pPr>
+      <w:spacing w:after="120"/>
+      <w:ind w:left="360"/>
+      <w:contextualSpacing/>
+    </w:pPr>
+  </w:style>
+  <w:style w:type="paragraph" w:styleId="ListContinue2">
+    <w:name w:val="List Continue 2"/>
+    <w:basedOn w:val="Normal"/>
+    <w:uiPriority w:val="99"/>
+    <w:semiHidden/>
+    <w:unhideWhenUsed/>
+    <w:rsid w:val="008912E1"/>
+    <w:pPr>
+      <w:spacing w:after="120"/>
+      <w:ind w:left="720"/>
+      <w:contextualSpacing/>
+    </w:pPr>
+  </w:style>
+  <w:style w:type="paragraph" w:styleId="ListContinue3">
+    <w:name w:val="List Continue 3"/>
+    <w:basedOn w:val="Normal"/>
+    <w:uiPriority w:val="99"/>
+    <w:semiHidden/>
+    <w:unhideWhenUsed/>
+    <w:rsid w:val="008912E1"/>
+    <w:pPr>
+      <w:spacing w:after="120"/>
+      <w:ind w:left="1080"/>
+      <w:contextualSpacing/>
+    </w:pPr>
+  </w:style>
+  <w:style w:type="paragraph" w:styleId="ListContinue4">
+    <w:name w:val="List Continue 4"/>
+    <w:basedOn w:val="Normal"/>
+    <w:uiPriority w:val="99"/>
+    <w:semiHidden/>
+    <w:unhideWhenUsed/>
+    <w:rsid w:val="008912E1"/>
+    <w:pPr>
+      <w:spacing w:after="120"/>
+      <w:ind w:left="1440"/>
+      <w:contextualSpacing/>
+    </w:pPr>
+  </w:style>
+  <w:style w:type="paragraph" w:styleId="ListContinue5">
+    <w:name w:val="List Continue 5"/>
+    <w:basedOn w:val="Normal"/>
+    <w:uiPriority w:val="99"/>
+    <w:semiHidden/>
+    <w:unhideWhenUsed/>
+    <w:rsid w:val="008912E1"/>
+    <w:pPr>
+      <w:spacing w:after="120"/>
+      <w:ind w:left="1800"/>
+      <w:contextualSpacing/>
+    </w:pPr>
+  </w:style>
+  <w:style w:type="paragraph" w:styleId="ListNumber">
+    <w:name w:val="List Number"/>
+    <w:basedOn w:val="Normal"/>
+    <w:uiPriority w:val="99"/>
+    <w:semiHidden/>
+    <w:unhideWhenUsed/>
+    <w:rsid w:val="008912E1"/>
+    <w:pPr>
+      <w:numPr>
+        <w:numId w:val="17"/>
+      </w:numPr>
+      <w:contextualSpacing/>
+    </w:pPr>
+  </w:style>
+  <w:style w:type="paragraph" w:styleId="ListNumber2">
+    <w:name w:val="List Number 2"/>
+    <w:basedOn w:val="Normal"/>
+    <w:uiPriority w:val="99"/>
+    <w:semiHidden/>
+    <w:unhideWhenUsed/>
+    <w:rsid w:val="008912E1"/>
+    <w:pPr>
+      <w:numPr>
+        <w:numId w:val="18"/>
+      </w:numPr>
+      <w:contextualSpacing/>
+    </w:pPr>
+  </w:style>
+  <w:style w:type="paragraph" w:styleId="ListNumber3">
+    <w:name w:val="List Number 3"/>
+    <w:basedOn w:val="Normal"/>
+    <w:uiPriority w:val="99"/>
+    <w:semiHidden/>
+    <w:unhideWhenUsed/>
+    <w:rsid w:val="008912E1"/>
+    <w:pPr>
+      <w:numPr>
+        <w:numId w:val="19"/>
+      </w:numPr>
+      <w:contextualSpacing/>
+    </w:pPr>
+  </w:style>
+  <w:style w:type="paragraph" w:styleId="ListNumber4">
+    <w:name w:val="List Number 4"/>
+    <w:basedOn w:val="Normal"/>
+    <w:uiPriority w:val="99"/>
+    <w:semiHidden/>
+    <w:unhideWhenUsed/>
+    <w:rsid w:val="008912E1"/>
+    <w:pPr>
+      <w:numPr>
+        <w:numId w:val="20"/>
+      </w:numPr>
+      <w:contextualSpacing/>
+    </w:pPr>
+  </w:style>
+  <w:style w:type="paragraph" w:styleId="ListNumber5">
+    <w:name w:val="List Number 5"/>
+    <w:basedOn w:val="Normal"/>
+    <w:uiPriority w:val="99"/>
+    <w:semiHidden/>
+    <w:unhideWhenUsed/>
+    <w:rsid w:val="008912E1"/>
+    <w:pPr>
+      <w:numPr>
+        <w:numId w:val="21"/>
+      </w:numPr>
+      <w:contextualSpacing/>
+    </w:pPr>
+  </w:style>
+  <w:style w:type="paragraph" w:styleId="MacroText">
+    <w:name w:val="macro"/>
+    <w:link w:val="MacroTextChar"/>
+    <w:uiPriority w:val="99"/>
+    <w:semiHidden/>
+    <w:unhideWhenUsed/>
+    <w:rsid w:val="008912E1"/>
+    <w:pPr>
+      <w:tabs>
+        <w:tab w:val="left" w:pos="480"/>
+        <w:tab w:val="left" w:pos="960"/>
+        <w:tab w:val="left" w:pos="1440"/>
+        <w:tab w:val="left" w:pos="1920"/>
+        <w:tab w:val="left" w:pos="2400"/>
+        <w:tab w:val="left" w:pos="2880"/>
+        <w:tab w:val="left" w:pos="3360"/>
+        <w:tab w:val="left" w:pos="3840"/>
+        <w:tab w:val="left" w:pos="4320"/>
+      </w:tabs>
+      <w:spacing w:line="360" w:lineRule="auto"/>
+      <w:ind w:firstLine="360"/>
+    </w:pPr>
+    <w:rPr>
+      <w:rFonts w:ascii="Consolas" w:hAnsi="Consolas"/>
+    </w:rPr>
+  </w:style>
+  <w:style w:type="character" w:customStyle="1" w:styleId="MacroTextChar">
+    <w:name w:val="Macro Text Char"/>
+    <w:basedOn w:val="DefaultParagraphFont"/>
+    <w:link w:val="MacroText"/>
+    <w:uiPriority w:val="99"/>
+    <w:semiHidden/>
+    <w:rsid w:val="008912E1"/>
+    <w:rPr>
+      <w:rFonts w:ascii="Consolas" w:hAnsi="Consolas"/>
+    </w:rPr>
+  </w:style>
+  <w:style w:type="paragraph" w:styleId="MessageHeader">
+    <w:name w:val="Message Header"/>
+    <w:basedOn w:val="Normal"/>
+    <w:link w:val="MessageHeaderChar"/>
+    <w:uiPriority w:val="99"/>
+    <w:semiHidden/>
+    <w:unhideWhenUsed/>
+    <w:rsid w:val="008912E1"/>
+    <w:pPr>
+      <w:pBdr>
+        <w:top w:val="single" w:sz="6" w:space="1" w:color="auto"/>
+        <w:left w:val="single" w:sz="6" w:space="1" w:color="auto"/>
+        <w:bottom w:val="single" w:sz="6" w:space="1" w:color="auto"/>
+        <w:right w:val="single" w:sz="6" w:space="1" w:color="auto"/>
+      </w:pBdr>
+      <w:shd w:val="pct20" w:color="auto" w:fill="auto"/>
+      <w:spacing w:line="240" w:lineRule="auto"/>
+      <w:ind w:left="1080" w:hanging="1080"/>
+    </w:pPr>
+    <w:rPr>
+      <w:rFonts w:asciiTheme="majorHAnsi" w:eastAsiaTheme="majorEastAsia" w:hAnsiTheme="majorHAnsi" w:cstheme="majorBidi"/>
+    </w:rPr>
+  </w:style>
+  <w:style w:type="character" w:customStyle="1" w:styleId="MessageHeaderChar">
+    <w:name w:val="Message Header Char"/>
+    <w:basedOn w:val="DefaultParagraphFont"/>
+    <w:link w:val="MessageHeader"/>
+    <w:uiPriority w:val="99"/>
+    <w:semiHidden/>
+    <w:rsid w:val="008912E1"/>
+    <w:rPr>
+      <w:rFonts w:asciiTheme="majorHAnsi" w:eastAsiaTheme="majorEastAsia" w:hAnsiTheme="majorHAnsi" w:cstheme="majorBidi"/>
+      <w:sz w:val="24"/>
+      <w:szCs w:val="24"/>
+      <w:shd w:val="pct20" w:color="auto" w:fill="auto"/>
+    </w:rPr>
+  </w:style>
+  <w:style w:type="paragraph" w:styleId="NormalIndent">
+    <w:name w:val="Normal Indent"/>
+    <w:basedOn w:val="Normal"/>
+    <w:uiPriority w:val="99"/>
+    <w:semiHidden/>
+    <w:unhideWhenUsed/>
+    <w:rsid w:val="008912E1"/>
+    <w:pPr>
+      <w:ind w:left="720"/>
+    </w:pPr>
+  </w:style>
+  <w:style w:type="paragraph" w:styleId="NoteHeading">
+    <w:name w:val="Note Heading"/>
+    <w:basedOn w:val="Normal"/>
+    <w:next w:val="Normal"/>
+    <w:link w:val="NoteHeadingChar"/>
+    <w:uiPriority w:val="99"/>
+    <w:semiHidden/>
+    <w:unhideWhenUsed/>
+    <w:rsid w:val="008912E1"/>
+    <w:pPr>
+      <w:spacing w:line="240" w:lineRule="auto"/>
+    </w:pPr>
+  </w:style>
+  <w:style w:type="character" w:customStyle="1" w:styleId="NoteHeadingChar">
+    <w:name w:val="Note Heading Char"/>
+    <w:basedOn w:val="DefaultParagraphFont"/>
+    <w:link w:val="NoteHeading"/>
+    <w:uiPriority w:val="99"/>
+    <w:semiHidden/>
+    <w:rsid w:val="008912E1"/>
+    <w:rPr>
+      <w:rFonts w:ascii="Times New Roman" w:hAnsi="Times New Roman"/>
+      <w:sz w:val="24"/>
+      <w:szCs w:val="24"/>
+    </w:rPr>
+  </w:style>
+  <w:style w:type="paragraph" w:styleId="PlainText">
+    <w:name w:val="Plain Text"/>
+    <w:basedOn w:val="Normal"/>
+    <w:link w:val="PlainTextChar"/>
+    <w:uiPriority w:val="99"/>
+    <w:semiHidden/>
+    <w:unhideWhenUsed/>
+    <w:rsid w:val="008912E1"/>
+    <w:pPr>
+      <w:spacing w:line="240" w:lineRule="auto"/>
+    </w:pPr>
+    <w:rPr>
+      <w:rFonts w:ascii="Consolas" w:hAnsi="Consolas"/>
+      <w:sz w:val="21"/>
+      <w:szCs w:val="21"/>
+    </w:rPr>
+  </w:style>
+  <w:style w:type="character" w:customStyle="1" w:styleId="PlainTextChar">
+    <w:name w:val="Plain Text Char"/>
+    <w:basedOn w:val="DefaultParagraphFont"/>
+    <w:link w:val="PlainText"/>
+    <w:uiPriority w:val="99"/>
+    <w:semiHidden/>
+    <w:rsid w:val="008912E1"/>
+    <w:rPr>
+      <w:rFonts w:ascii="Consolas" w:hAnsi="Consolas"/>
+      <w:sz w:val="21"/>
+      <w:szCs w:val="21"/>
+    </w:rPr>
+  </w:style>
+  <w:style w:type="paragraph" w:styleId="Quote">
+    <w:name w:val="Quote"/>
+    <w:basedOn w:val="Normal"/>
+    <w:next w:val="Normal"/>
+    <w:link w:val="QuoteChar"/>
+    <w:uiPriority w:val="29"/>
+    <w:rsid w:val="008912E1"/>
+    <w:pPr>
+      <w:spacing w:before="200" w:after="160"/>
+      <w:ind w:left="864" w:right="864"/>
+      <w:jc w:val="center"/>
+    </w:pPr>
+    <w:rPr>
+      <w:i/>
+      <w:iCs/>
+      <w:color w:val="404040" w:themeColor="text1" w:themeTint="BF"/>
+    </w:rPr>
+  </w:style>
+  <w:style w:type="character" w:customStyle="1" w:styleId="QuoteChar">
+    <w:name w:val="Quote Char"/>
+    <w:basedOn w:val="DefaultParagraphFont"/>
+    <w:link w:val="Quote"/>
+    <w:uiPriority w:val="29"/>
+    <w:rsid w:val="008912E1"/>
+    <w:rPr>
+      <w:rFonts w:ascii="Times New Roman" w:hAnsi="Times New Roman"/>
+      <w:i/>
+      <w:iCs/>
+      <w:color w:val="404040" w:themeColor="text1" w:themeTint="BF"/>
+      <w:sz w:val="24"/>
+      <w:szCs w:val="24"/>
+    </w:rPr>
+  </w:style>
+  <w:style w:type="paragraph" w:styleId="Salutation">
+    <w:name w:val="Salutation"/>
+    <w:basedOn w:val="Normal"/>
+    <w:next w:val="Normal"/>
+    <w:link w:val="SalutationChar"/>
+    <w:uiPriority w:val="99"/>
+    <w:semiHidden/>
+    <w:unhideWhenUsed/>
+    <w:rsid w:val="008912E1"/>
+  </w:style>
+  <w:style w:type="character" w:customStyle="1" w:styleId="SalutationChar">
+    <w:name w:val="Salutation Char"/>
+    <w:basedOn w:val="DefaultParagraphFont"/>
+    <w:link w:val="Salutation"/>
+    <w:uiPriority w:val="99"/>
+    <w:semiHidden/>
+    <w:rsid w:val="008912E1"/>
+    <w:rPr>
+      <w:rFonts w:ascii="Times New Roman" w:hAnsi="Times New Roman"/>
+      <w:sz w:val="24"/>
+      <w:szCs w:val="24"/>
+    </w:rPr>
+  </w:style>
+  <w:style w:type="paragraph" w:styleId="Signature">
+    <w:name w:val="Signature"/>
+    <w:basedOn w:val="Normal"/>
+    <w:link w:val="SignatureChar"/>
+    <w:uiPriority w:val="99"/>
+    <w:semiHidden/>
+    <w:unhideWhenUsed/>
+    <w:rsid w:val="008912E1"/>
+    <w:pPr>
+      <w:spacing w:line="240" w:lineRule="auto"/>
+      <w:ind w:left="4320"/>
+    </w:pPr>
+  </w:style>
+  <w:style w:type="character" w:customStyle="1" w:styleId="SignatureChar">
+    <w:name w:val="Signature Char"/>
+    <w:basedOn w:val="DefaultParagraphFont"/>
+    <w:link w:val="Signature"/>
+    <w:uiPriority w:val="99"/>
+    <w:semiHidden/>
+    <w:rsid w:val="008912E1"/>
+    <w:rPr>
+      <w:rFonts w:ascii="Times New Roman" w:hAnsi="Times New Roman"/>
+      <w:sz w:val="24"/>
+      <w:szCs w:val="24"/>
+    </w:rPr>
+  </w:style>
+  <w:style w:type="paragraph" w:styleId="TableofAuthorities">
+    <w:name w:val="table of authorities"/>
+    <w:basedOn w:val="Normal"/>
+    <w:next w:val="Normal"/>
+    <w:uiPriority w:val="99"/>
+    <w:semiHidden/>
+    <w:unhideWhenUsed/>
+    <w:rsid w:val="008912E1"/>
+    <w:pPr>
+      <w:ind w:left="240" w:hanging="240"/>
+    </w:pPr>
+  </w:style>
+  <w:style w:type="paragraph" w:styleId="TableofFigures">
+    <w:name w:val="table of figures"/>
+    <w:basedOn w:val="Normal"/>
+    <w:next w:val="Normal"/>
+    <w:uiPriority w:val="99"/>
+    <w:semiHidden/>
+    <w:unhideWhenUsed/>
+    <w:rsid w:val="008912E1"/>
+  </w:style>
+  <w:style w:type="paragraph" w:styleId="TOAHeading">
+    <w:name w:val="toa heading"/>
+    <w:basedOn w:val="Normal"/>
+    <w:next w:val="Normal"/>
+    <w:uiPriority w:val="99"/>
+    <w:semiHidden/>
+    <w:unhideWhenUsed/>
+    <w:rsid w:val="008912E1"/>
+    <w:pPr>
+      <w:spacing w:before="120"/>
+    </w:pPr>
+    <w:rPr>
+      <w:rFonts w:asciiTheme="majorHAnsi" w:eastAsiaTheme="majorEastAsia" w:hAnsiTheme="majorHAnsi" w:cstheme="majorBidi"/>
+      <w:b/>
+      <w:bCs/>
+    </w:rPr>
+  </w:style>
+  <w:style w:type="paragraph" w:styleId="TOC1">
+    <w:name w:val="toc 1"/>
+    <w:basedOn w:val="Normal"/>
+    <w:next w:val="Normal"/>
+    <w:autoRedefine/>
+    <w:uiPriority w:val="39"/>
+    <w:semiHidden/>
+    <w:unhideWhenUsed/>
+    <w:rsid w:val="008912E1"/>
+    <w:pPr>
+      <w:spacing w:after="100"/>
+    </w:pPr>
+  </w:style>
+  <w:style w:type="paragraph" w:styleId="TOC2">
+    <w:name w:val="toc 2"/>
+    <w:basedOn w:val="Normal"/>
+    <w:next w:val="Normal"/>
+    <w:autoRedefine/>
+    <w:uiPriority w:val="39"/>
+    <w:semiHidden/>
+    <w:unhideWhenUsed/>
+    <w:rsid w:val="008912E1"/>
+    <w:pPr>
+      <w:spacing w:after="100"/>
+      <w:ind w:left="240"/>
+    </w:pPr>
+  </w:style>
+  <w:style w:type="paragraph" w:styleId="TOC3">
+    <w:name w:val="toc 3"/>
+    <w:basedOn w:val="Normal"/>
+    <w:next w:val="Normal"/>
+    <w:autoRedefine/>
+    <w:uiPriority w:val="39"/>
+    <w:semiHidden/>
+    <w:unhideWhenUsed/>
+    <w:rsid w:val="008912E1"/>
+    <w:pPr>
+      <w:spacing w:after="100"/>
+      <w:ind w:left="480"/>
+    </w:pPr>
+  </w:style>
+  <w:style w:type="paragraph" w:styleId="TOC4">
+    <w:name w:val="toc 4"/>
+    <w:basedOn w:val="Normal"/>
+    <w:next w:val="Normal"/>
+    <w:autoRedefine/>
+    <w:uiPriority w:val="39"/>
+    <w:semiHidden/>
+    <w:unhideWhenUsed/>
+    <w:rsid w:val="008912E1"/>
+    <w:pPr>
+      <w:spacing w:after="100"/>
+      <w:ind w:left="720"/>
+    </w:pPr>
+  </w:style>
+  <w:style w:type="paragraph" w:styleId="TOC5">
+    <w:name w:val="toc 5"/>
+    <w:basedOn w:val="Normal"/>
+    <w:next w:val="Normal"/>
+    <w:autoRedefine/>
+    <w:uiPriority w:val="39"/>
+    <w:semiHidden/>
+    <w:unhideWhenUsed/>
+    <w:rsid w:val="008912E1"/>
+    <w:pPr>
+      <w:spacing w:after="100"/>
+      <w:ind w:left="960"/>
+    </w:pPr>
+  </w:style>
+  <w:style w:type="paragraph" w:styleId="TOC6">
+    <w:name w:val="toc 6"/>
+    <w:basedOn w:val="Normal"/>
+    <w:next w:val="Normal"/>
+    <w:autoRedefine/>
+    <w:uiPriority w:val="39"/>
+    <w:semiHidden/>
+    <w:unhideWhenUsed/>
+    <w:rsid w:val="008912E1"/>
+    <w:pPr>
+      <w:spacing w:after="100"/>
+      <w:ind w:left="1200"/>
+    </w:pPr>
+  </w:style>
+  <w:style w:type="paragraph" w:styleId="TOC7">
+    <w:name w:val="toc 7"/>
+    <w:basedOn w:val="Normal"/>
+    <w:next w:val="Normal"/>
+    <w:autoRedefine/>
+    <w:uiPriority w:val="39"/>
+    <w:semiHidden/>
+    <w:unhideWhenUsed/>
+    <w:rsid w:val="008912E1"/>
+    <w:pPr>
+      <w:spacing w:after="100"/>
+      <w:ind w:left="1440"/>
+    </w:pPr>
+  </w:style>
+  <w:style w:type="paragraph" w:styleId="TOC8">
+    <w:name w:val="toc 8"/>
+    <w:basedOn w:val="Normal"/>
+    <w:next w:val="Normal"/>
+    <w:autoRedefine/>
+    <w:uiPriority w:val="39"/>
+    <w:semiHidden/>
+    <w:unhideWhenUsed/>
+    <w:rsid w:val="008912E1"/>
+    <w:pPr>
+      <w:spacing w:after="100"/>
+      <w:ind w:left="1680"/>
+    </w:pPr>
+  </w:style>
+  <w:style w:type="paragraph" w:styleId="TOC9">
+    <w:name w:val="toc 9"/>
+    <w:basedOn w:val="Normal"/>
+    <w:next w:val="Normal"/>
+    <w:autoRedefine/>
+    <w:uiPriority w:val="39"/>
+    <w:semiHidden/>
+    <w:unhideWhenUsed/>
+    <w:rsid w:val="008912E1"/>
+    <w:pPr>
+      <w:spacing w:after="100"/>
+      <w:ind w:left="1920"/>
+    </w:pPr>
+  </w:style>
+  <w:style w:type="paragraph" w:styleId="TOCHeading">
+    <w:name w:val="TOC Heading"/>
+    <w:basedOn w:val="Heading1"/>
+    <w:next w:val="Normal"/>
+    <w:uiPriority w:val="39"/>
+    <w:semiHidden/>
+    <w:unhideWhenUsed/>
+    <w:qFormat/>
+    <w:rsid w:val="008912E1"/>
+    <w:pPr>
+      <w:numPr>
+        <w:numId w:val="0"/>
+      </w:numPr>
+      <w:ind w:firstLine="360"/>
+      <w:outlineLvl w:val="9"/>
+    </w:pPr>
+    <w:rPr>
+      <w:rFonts w:asciiTheme="majorHAnsi" w:eastAsiaTheme="majorEastAsia" w:hAnsiTheme="majorHAnsi" w:cstheme="majorBidi"/>
+      <w:b w:val="0"/>
+      <w:color w:val="2F5496" w:themeColor="accent1" w:themeShade="BF"/>
+      <w:sz w:val="32"/>
+      <w:szCs w:val="32"/>
+    </w:rPr>
+  </w:style>
 </w:styles>
 </file>
 
@@ -15906,7 +17469,7 @@
 </file>
 
 <file path=customXml/itemProps1.xml><?xml version="1.0" encoding="utf-8"?>
-<ds:datastoreItem xmlns:ds="http://schemas.openxmlformats.org/officeDocument/2006/customXml" ds:itemID="{813E3B08-3520-46C4-AA3C-447B16D659B5}">
+<ds:datastoreItem xmlns:ds="http://schemas.openxmlformats.org/officeDocument/2006/customXml" ds:itemID="{32A9B6CB-0D74-4787-89E6-1BED719F4FB1}">
   <ds:schemaRefs>
     <ds:schemaRef ds:uri="http://schemas.openxmlformats.org/officeDocument/2006/bibliography"/>
   </ds:schemaRefs>
